--- a/JITHIN KUMAR PUTHIYATTU.docx
+++ b/JITHIN KUMAR PUTHIYATTU.docx
@@ -144,8 +144,6 @@
                               </w:rPr>
                               <w:t>+</w:t>
                             </w:r>
-                            <w:bookmarkStart w:id="0" w:name="_GoBack"/>
-                            <w:bookmarkEnd w:id="0"/>
                             <w:r>
                               <w:rPr>
                                 <w:rFonts w:ascii="Quicksand" w:hAnsi="Quicksand" w:cs="Arial"/>
@@ -266,8 +264,6 @@
                         </w:rPr>
                         <w:t>+</w:t>
                       </w:r>
-                      <w:bookmarkStart w:id="1" w:name="_GoBack"/>
-                      <w:bookmarkEnd w:id="1"/>
                       <w:r>
                         <w:rPr>
                           <w:rFonts w:ascii="Quicksand" w:hAnsi="Quicksand" w:cs="Arial"/>
@@ -1473,7 +1469,7 @@
                                     <pic:cNvPicPr/>
                                   </pic:nvPicPr>
                                   <pic:blipFill>
-                                    <a:blip r:embed="rId12" cstate="print"/>
+                                    <a:blip r:embed="rId5" cstate="print"/>
                                     <a:stretch>
                                       <a:fillRect/>
                                     </a:stretch>
@@ -1545,7 +1541,7 @@
                                     <pic:cNvPicPr/>
                                   </pic:nvPicPr>
                                   <pic:blipFill>
-                                    <a:blip r:embed="rId13" cstate="print"/>
+                                    <a:blip r:embed="rId6" cstate="print"/>
                                     <a:stretch>
                                       <a:fillRect/>
                                     </a:stretch>
@@ -1655,7 +1651,7 @@
                                     <pic:cNvPicPr/>
                                   </pic:nvPicPr>
                                   <pic:blipFill>
-                                    <a:blip r:embed="rId14" cstate="print"/>
+                                    <a:blip r:embed="rId7" cstate="print"/>
                                     <a:stretch>
                                       <a:fillRect/>
                                     </a:stretch>
@@ -1689,7 +1685,7 @@
                           <w:szCs w:val="20"/>
                         </w:rPr>
                       </w:pPr>
-                      <w:hyperlink r:id="rId15">
+                      <w:hyperlink r:id="rId12">
                         <w:r>
                           <w:rPr>
                             <w:rFonts w:ascii="Raleway" w:hAnsi="Raleway" w:cs="Raanana"/>
@@ -2069,7 +2065,7 @@
                                     <pic:cNvPicPr/>
                                   </pic:nvPicPr>
                                   <pic:blipFill>
-                                    <a:blip r:embed="rId16" cstate="print"/>
+                                    <a:blip r:embed="rId9" cstate="print"/>
                                     <a:stretch>
                                       <a:fillRect/>
                                     </a:stretch>
@@ -2102,7 +2098,7 @@
                           <w:szCs w:val="20"/>
                         </w:rPr>
                       </w:pPr>
-                      <w:hyperlink r:id="rId17">
+                      <w:hyperlink r:id="rId13">
                         <w:r>
                           <w:rPr>
                             <w:rFonts w:ascii="Raleway" w:hAnsi="Raleway" w:cs="Raanana"/>
@@ -2428,7 +2424,7 @@
                                     <pic:cNvPicPr/>
                                   </pic:nvPicPr>
                                   <pic:blipFill>
-                                    <a:blip r:embed="rId18" cstate="print"/>
+                                    <a:blip r:embed="rId11" cstate="print"/>
                                     <a:stretch>
                                       <a:fillRect/>
                                     </a:stretch>
@@ -2738,8 +2734,8 @@
     <w:tbl>
       <w:tblPr>
         <w:tblStyle w:val="TableGrid"/>
-        <w:tblpPr w:leftFromText="180" w:rightFromText="180" w:vertAnchor="text" w:horzAnchor="page" w:tblpX="1972" w:tblpY="117"/>
-        <w:tblW w:w="9496" w:type="dxa"/>
+        <w:tblpPr w:leftFromText="180" w:rightFromText="180" w:vertAnchor="text" w:horzAnchor="page" w:tblpX="1263" w:tblpY="117"/>
+        <w:tblW w:w="9741" w:type="dxa"/>
         <w:tblBorders>
           <w:top w:val="none" w:sz="0" w:space="0" w:color="auto"/>
           <w:left w:val="none" w:sz="0" w:space="0" w:color="auto"/>
@@ -2751,16 +2747,16 @@
         <w:tblLook w:val="04A0" w:firstRow="1" w:lastRow="0" w:firstColumn="1" w:lastColumn="0" w:noHBand="0" w:noVBand="1"/>
       </w:tblPr>
       <w:tblGrid>
-        <w:gridCol w:w="2680"/>
-        <w:gridCol w:w="6816"/>
+        <w:gridCol w:w="2706"/>
+        <w:gridCol w:w="7035"/>
       </w:tblGrid>
       <w:tr>
         <w:trPr>
-          <w:trHeight w:val="359"/>
+          <w:trHeight w:val="363"/>
         </w:trPr>
         <w:tc>
           <w:tcPr>
-            <w:tcW w:w="2680" w:type="dxa"/>
+            <w:tcW w:w="2706" w:type="dxa"/>
             <w:vAlign w:val="center"/>
           </w:tcPr>
           <w:p>
@@ -2790,7 +2786,7 @@
         </w:tc>
         <w:tc>
           <w:tcPr>
-            <w:tcW w:w="6816" w:type="dxa"/>
+            <w:tcW w:w="7035" w:type="dxa"/>
             <w:vAlign w:val="center"/>
           </w:tcPr>
           <w:p>
@@ -2816,11 +2812,11 @@
       </w:tr>
       <w:tr>
         <w:trPr>
-          <w:trHeight w:val="359"/>
+          <w:trHeight w:val="363"/>
         </w:trPr>
         <w:tc>
           <w:tcPr>
-            <w:tcW w:w="2680" w:type="dxa"/>
+            <w:tcW w:w="2706" w:type="dxa"/>
             <w:vAlign w:val="center"/>
           </w:tcPr>
           <w:p>
@@ -2873,7 +2869,7 @@
         </w:tc>
         <w:tc>
           <w:tcPr>
-            <w:tcW w:w="6816" w:type="dxa"/>
+            <w:tcW w:w="7035" w:type="dxa"/>
             <w:vAlign w:val="center"/>
           </w:tcPr>
           <w:p>
@@ -2902,18 +2898,18 @@
                 <w:szCs w:val="20"/>
                 <w:shd w:val="clear" w:color="auto" w:fill="FFFFFF"/>
               </w:rPr>
-              <w:t xml:space="preserve"> ReactJS , AngularJS, SAPUI5, Node JS</w:t>
+              <w:t xml:space="preserve"> ReactJS , Angular, SAPUI5, Node JS</w:t>
             </w:r>
           </w:p>
         </w:tc>
       </w:tr>
       <w:tr>
         <w:trPr>
-          <w:trHeight w:val="386"/>
+          <w:trHeight w:val="391"/>
         </w:trPr>
         <w:tc>
           <w:tcPr>
-            <w:tcW w:w="2680" w:type="dxa"/>
+            <w:tcW w:w="2706" w:type="dxa"/>
             <w:vAlign w:val="center"/>
           </w:tcPr>
           <w:p>
@@ -2942,7 +2938,7 @@
         </w:tc>
         <w:tc>
           <w:tcPr>
-            <w:tcW w:w="6816" w:type="dxa"/>
+            <w:tcW w:w="7035" w:type="dxa"/>
             <w:vAlign w:val="center"/>
           </w:tcPr>
           <w:p>
@@ -2978,11 +2974,11 @@
       </w:tr>
       <w:tr>
         <w:trPr>
-          <w:trHeight w:val="386"/>
+          <w:trHeight w:val="391"/>
         </w:trPr>
         <w:tc>
           <w:tcPr>
-            <w:tcW w:w="2680" w:type="dxa"/>
+            <w:tcW w:w="2706" w:type="dxa"/>
             <w:vAlign w:val="center"/>
           </w:tcPr>
           <w:p>
@@ -3010,7 +3006,7 @@
         </w:tc>
         <w:tc>
           <w:tcPr>
-            <w:tcW w:w="6816" w:type="dxa"/>
+            <w:tcW w:w="7035" w:type="dxa"/>
             <w:vAlign w:val="center"/>
           </w:tcPr>
           <w:p>
@@ -3034,11 +3030,11 @@
       </w:tr>
       <w:tr>
         <w:trPr>
-          <w:trHeight w:val="359"/>
+          <w:trHeight w:val="363"/>
         </w:trPr>
         <w:tc>
           <w:tcPr>
-            <w:tcW w:w="2680" w:type="dxa"/>
+            <w:tcW w:w="2706" w:type="dxa"/>
             <w:vAlign w:val="center"/>
           </w:tcPr>
           <w:p>
@@ -3066,7 +3062,7 @@
         </w:tc>
         <w:tc>
           <w:tcPr>
-            <w:tcW w:w="6816" w:type="dxa"/>
+            <w:tcW w:w="7035" w:type="dxa"/>
             <w:vAlign w:val="center"/>
           </w:tcPr>
           <w:p>
@@ -3090,11 +3086,11 @@
       </w:tr>
       <w:tr>
         <w:trPr>
-          <w:trHeight w:val="721"/>
+          <w:trHeight w:val="730"/>
         </w:trPr>
         <w:tc>
           <w:tcPr>
-            <w:tcW w:w="2680" w:type="dxa"/>
+            <w:tcW w:w="2706" w:type="dxa"/>
             <w:vAlign w:val="center"/>
           </w:tcPr>
           <w:p>
@@ -3121,7 +3117,7 @@
         </w:tc>
         <w:tc>
           <w:tcPr>
-            <w:tcW w:w="6816" w:type="dxa"/>
+            <w:tcW w:w="7035" w:type="dxa"/>
             <w:vAlign w:val="center"/>
           </w:tcPr>
           <w:p>
@@ -3277,7 +3273,7 @@
         <mc:AlternateContent>
           <mc:Choice Requires="wps">
             <w:drawing>
-              <wp:anchor distT="0" distB="0" distL="114300" distR="114300" simplePos="0" relativeHeight="251672576" behindDoc="0" locked="0" layoutInCell="1" allowOverlap="1" wp14:anchorId="50F2BEF4" wp14:editId="75BC47CD">
+              <wp:anchor distT="0" distB="0" distL="114300" distR="114300" simplePos="0" relativeHeight="251672576" behindDoc="0" locked="0" layoutInCell="1" allowOverlap="1" wp14:anchorId="50F2BEF4" wp14:editId="722D7806">
                 <wp:simplePos x="0" y="0"/>
                 <wp:positionH relativeFrom="column">
                   <wp:posOffset>-914400</wp:posOffset>
@@ -3285,7 +3281,7 @@
                 <wp:positionV relativeFrom="paragraph">
                   <wp:posOffset>342356</wp:posOffset>
                 </wp:positionV>
-                <wp:extent cx="413657" cy="1012372"/>
+                <wp:extent cx="413657" cy="478971"/>
                 <wp:effectExtent l="0" t="0" r="5715" b="3810"/>
                 <wp:wrapNone/>
                 <wp:docPr id="5" name="Rectangle 5"/>
@@ -3297,7 +3293,7 @@
                       <wps:spPr>
                         <a:xfrm>
                           <a:off x="0" y="0"/>
-                          <a:ext cx="413657" cy="1012372"/>
+                          <a:ext cx="413657" cy="478971"/>
                         </a:xfrm>
                         <a:prstGeom prst="rect">
                           <a:avLst/>
@@ -3334,12 +3330,15 @@
                     </wps:wsp>
                   </a:graphicData>
                 </a:graphic>
+                <wp14:sizeRelV relativeFrom="margin">
+                  <wp14:pctHeight>0</wp14:pctHeight>
+                </wp14:sizeRelV>
               </wp:anchor>
             </w:drawing>
           </mc:Choice>
           <mc:Fallback>
             <w:pict>
-              <v:rect w14:anchorId="21DBBDEB" id="Rectangle 5" o:spid="_x0000_s1026" style="position:absolute;margin-left:-1in;margin-top:26.95pt;width:32.55pt;height:79.7pt;z-index:251672576;visibility:visible;mso-wrap-style:square;mso-wrap-distance-left:9pt;mso-wrap-distance-top:0;mso-wrap-distance-right:9pt;mso-wrap-distance-bottom:0;mso-position-horizontal:absolute;mso-position-horizontal-relative:text;mso-position-vertical:absolute;mso-position-vertical-relative:text;v-text-anchor:middle" o:gfxdata="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" fillcolor="#01c49c" stroked="f" strokeweight="1pt"/>
+              <v:rect w14:anchorId="47638348" id="Rectangle 5" o:spid="_x0000_s1026" style="position:absolute;margin-left:-1in;margin-top:26.95pt;width:32.55pt;height:37.7pt;z-index:251672576;visibility:visible;mso-wrap-style:square;mso-height-percent:0;mso-wrap-distance-left:9pt;mso-wrap-distance-top:0;mso-wrap-distance-right:9pt;mso-wrap-distance-bottom:0;mso-position-horizontal:absolute;mso-position-horizontal-relative:text;mso-position-vertical:absolute;mso-position-vertical-relative:text;mso-height-percent:0;mso-height-relative:margin;v-text-anchor:middle" o:gfxdata="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" fillcolor="#01c49c" stroked="f" strokeweight="1pt"/>
             </w:pict>
           </mc:Fallback>
         </mc:AlternateContent>
@@ -3349,7 +3348,7 @@
       <w:tblPr>
         <w:tblStyle w:val="TableGrid"/>
         <w:tblpPr w:leftFromText="180" w:rightFromText="180" w:vertAnchor="text" w:horzAnchor="margin" w:tblpX="-289" w:tblpY="145"/>
-        <w:tblW w:w="10101" w:type="dxa"/>
+        <w:tblW w:w="9740" w:type="dxa"/>
         <w:tblBorders>
           <w:top w:val="none" w:sz="0" w:space="0" w:color="auto"/>
           <w:left w:val="none" w:sz="0" w:space="0" w:color="auto"/>
@@ -3361,18 +3360,19 @@
         <w:tblLook w:val="04A0" w:firstRow="1" w:lastRow="0" w:firstColumn="1" w:lastColumn="0" w:noHBand="0" w:noVBand="1"/>
       </w:tblPr>
       <w:tblGrid>
-        <w:gridCol w:w="759"/>
-        <w:gridCol w:w="6054"/>
-        <w:gridCol w:w="3288"/>
+        <w:gridCol w:w="731"/>
+        <w:gridCol w:w="6782"/>
+        <w:gridCol w:w="2227"/>
       </w:tblGrid>
       <w:tr>
         <w:trPr>
-          <w:trHeight w:val="414"/>
+          <w:trHeight w:val="413"/>
         </w:trPr>
         <w:tc>
           <w:tcPr>
-            <w:tcW w:w="10101" w:type="dxa"/>
+            <w:tcW w:w="9740" w:type="dxa"/>
             <w:gridSpan w:val="3"/>
+            <w:vAlign w:val="center"/>
           </w:tcPr>
           <w:p>
             <w:pPr>
@@ -3402,12 +3402,13 @@
       </w:tr>
       <w:tr>
         <w:trPr>
-          <w:trHeight w:val="414"/>
+          <w:trHeight w:val="413"/>
         </w:trPr>
         <w:tc>
           <w:tcPr>
-            <w:tcW w:w="6813" w:type="dxa"/>
+            <w:tcW w:w="7513" w:type="dxa"/>
             <w:gridSpan w:val="2"/>
+            <w:vAlign w:val="center"/>
           </w:tcPr>
           <w:p>
             <w:pPr>
@@ -3436,7 +3437,8 @@
         </w:tc>
         <w:tc>
           <w:tcPr>
-            <w:tcW w:w="3288" w:type="dxa"/>
+            <w:tcW w:w="2227" w:type="dxa"/>
+            <w:vAlign w:val="center"/>
           </w:tcPr>
           <w:p>
             <w:pPr>
@@ -3475,12 +3477,13 @@
       </w:tr>
       <w:tr>
         <w:trPr>
-          <w:trHeight w:val="414"/>
+          <w:trHeight w:val="413"/>
         </w:trPr>
         <w:tc>
           <w:tcPr>
-            <w:tcW w:w="6813" w:type="dxa"/>
+            <w:tcW w:w="7513" w:type="dxa"/>
             <w:gridSpan w:val="2"/>
+            <w:vAlign w:val="center"/>
           </w:tcPr>
           <w:p>
             <w:pPr>
@@ -3502,13 +3505,36 @@
                 <w:sz w:val="22"/>
                 <w:szCs w:val="22"/>
               </w:rPr>
-              <w:t>SAP Labs India Pvt. Ltd, Bangalore, India</w:t>
+              <w:t>SAP Labs India Pvt. Ltd,</w:t>
+            </w:r>
+            <w:r>
+              <w:rPr>
+                <w:rFonts w:ascii="Quicksand" w:hAnsi="Quicksand" w:cs="Arial"/>
+                <w:i/>
+                <w:iCs/>
+                <w:color w:val="44546A" w:themeColor="text2"/>
+                <w:sz w:val="22"/>
+                <w:szCs w:val="22"/>
+              </w:rPr>
+              <w:t xml:space="preserve"> </w:t>
+            </w:r>
+            <w:r>
+              <w:rPr>
+                <w:rFonts w:ascii="Quicksand" w:hAnsi="Quicksand" w:cs="Arial"/>
+                <w:i/>
+                <w:iCs/>
+                <w:color w:val="44546A" w:themeColor="text2"/>
+                <w:sz w:val="22"/>
+                <w:szCs w:val="22"/>
+              </w:rPr>
+              <w:t>Bangalore, India</w:t>
             </w:r>
           </w:p>
         </w:tc>
         <w:tc>
           <w:tcPr>
-            <w:tcW w:w="3288" w:type="dxa"/>
+            <w:tcW w:w="2227" w:type="dxa"/>
+            <w:vAlign w:val="center"/>
           </w:tcPr>
           <w:p>
             <w:pPr>
@@ -3526,11 +3552,12 @@
       </w:tr>
       <w:tr>
         <w:trPr>
-          <w:trHeight w:val="414"/>
+          <w:trHeight w:val="413"/>
         </w:trPr>
         <w:tc>
           <w:tcPr>
-            <w:tcW w:w="759" w:type="dxa"/>
+            <w:tcW w:w="731" w:type="dxa"/>
+            <w:vAlign w:val="center"/>
           </w:tcPr>
           <w:p>
             <w:pPr>
@@ -3553,7 +3580,8 @@
         </w:tc>
         <w:tc>
           <w:tcPr>
-            <w:tcW w:w="6054" w:type="dxa"/>
+            <w:tcW w:w="6782" w:type="dxa"/>
+            <w:vAlign w:val="center"/>
           </w:tcPr>
           <w:p>
             <w:pPr>
@@ -3581,7 +3609,8 @@
         </w:tc>
         <w:tc>
           <w:tcPr>
-            <w:tcW w:w="3288" w:type="dxa"/>
+            <w:tcW w:w="2227" w:type="dxa"/>
+            <w:vAlign w:val="center"/>
           </w:tcPr>
           <w:p>
             <w:pPr>
@@ -3591,6 +3620,7 @@
                 <w:bCs/>
                 <w:i/>
                 <w:iCs/>
+                <w:color w:val="38BEAF"/>
                 <w:sz w:val="20"/>
                 <w:szCs w:val="20"/>
               </w:rPr>
@@ -3600,7 +3630,7 @@
                 <w:rFonts w:ascii="Quicksand" w:hAnsi="Quicksand"/>
                 <w:i/>
                 <w:iCs/>
-                <w:color w:val="44546A" w:themeColor="text2"/>
+                <w:color w:val="38BEAF"/>
                 <w:sz w:val="20"/>
                 <w:szCs w:val="20"/>
                 <w:shd w:val="clear" w:color="auto" w:fill="FFFFFF"/>
@@ -3612,11 +3642,12 @@
       </w:tr>
       <w:tr>
         <w:trPr>
-          <w:trHeight w:val="390"/>
+          <w:trHeight w:val="389"/>
         </w:trPr>
         <w:tc>
           <w:tcPr>
-            <w:tcW w:w="759" w:type="dxa"/>
+            <w:tcW w:w="731" w:type="dxa"/>
+            <w:vAlign w:val="center"/>
           </w:tcPr>
           <w:p>
             <w:pPr>
@@ -3633,8 +3664,9 @@
         </w:tc>
         <w:tc>
           <w:tcPr>
-            <w:tcW w:w="9342" w:type="dxa"/>
+            <w:tcW w:w="9009" w:type="dxa"/>
             <w:gridSpan w:val="2"/>
+            <w:vAlign w:val="center"/>
           </w:tcPr>
           <w:p>
             <w:pPr>
@@ -3711,11 +3743,12 @@
       </w:tr>
       <w:tr>
         <w:trPr>
-          <w:trHeight w:val="390"/>
+          <w:trHeight w:val="389"/>
         </w:trPr>
         <w:tc>
           <w:tcPr>
-            <w:tcW w:w="759" w:type="dxa"/>
+            <w:tcW w:w="731" w:type="dxa"/>
+            <w:vAlign w:val="center"/>
           </w:tcPr>
           <w:p>
             <w:pPr>
@@ -3738,7 +3771,8 @@
         </w:tc>
         <w:tc>
           <w:tcPr>
-            <w:tcW w:w="6054" w:type="dxa"/>
+            <w:tcW w:w="6782" w:type="dxa"/>
+            <w:vAlign w:val="center"/>
           </w:tcPr>
           <w:p>
             <w:pPr>
@@ -3766,7 +3800,8 @@
         </w:tc>
         <w:tc>
           <w:tcPr>
-            <w:tcW w:w="3288" w:type="dxa"/>
+            <w:tcW w:w="2227" w:type="dxa"/>
+            <w:vAlign w:val="center"/>
           </w:tcPr>
           <w:p>
             <w:pPr>
@@ -3785,7 +3820,7 @@
                 <w:rFonts w:ascii="Quicksand" w:hAnsi="Quicksand"/>
                 <w:i/>
                 <w:iCs/>
-                <w:color w:val="44546A" w:themeColor="text2"/>
+                <w:color w:val="38BEAF"/>
                 <w:sz w:val="20"/>
                 <w:szCs w:val="20"/>
                 <w:shd w:val="clear" w:color="auto" w:fill="FFFFFF"/>
@@ -3797,11 +3832,12 @@
       </w:tr>
       <w:tr>
         <w:trPr>
-          <w:trHeight w:val="875"/>
+          <w:trHeight w:val="873"/>
         </w:trPr>
         <w:tc>
           <w:tcPr>
-            <w:tcW w:w="759" w:type="dxa"/>
+            <w:tcW w:w="731" w:type="dxa"/>
+            <w:vAlign w:val="center"/>
           </w:tcPr>
           <w:p>
             <w:pPr>
@@ -3818,8 +3854,9 @@
         </w:tc>
         <w:tc>
           <w:tcPr>
-            <w:tcW w:w="9342" w:type="dxa"/>
+            <w:tcW w:w="9009" w:type="dxa"/>
             <w:gridSpan w:val="2"/>
+            <w:vAlign w:val="center"/>
           </w:tcPr>
           <w:p>
             <w:pPr>
@@ -3887,11 +3924,12 @@
       </w:tr>
       <w:tr>
         <w:trPr>
-          <w:trHeight w:val="390"/>
+          <w:trHeight w:val="389"/>
         </w:trPr>
         <w:tc>
           <w:tcPr>
-            <w:tcW w:w="759" w:type="dxa"/>
+            <w:tcW w:w="731" w:type="dxa"/>
+            <w:vAlign w:val="center"/>
           </w:tcPr>
           <w:p>
             <w:pPr>
@@ -3914,7 +3952,8 @@
         </w:tc>
         <w:tc>
           <w:tcPr>
-            <w:tcW w:w="6054" w:type="dxa"/>
+            <w:tcW w:w="6782" w:type="dxa"/>
+            <w:vAlign w:val="center"/>
           </w:tcPr>
           <w:p>
             <w:pPr>
@@ -3942,7 +3981,8 @@
         </w:tc>
         <w:tc>
           <w:tcPr>
-            <w:tcW w:w="3288" w:type="dxa"/>
+            <w:tcW w:w="2227" w:type="dxa"/>
+            <w:vAlign w:val="center"/>
           </w:tcPr>
           <w:p>
             <w:pPr>
@@ -3973,11 +4013,12 @@
       </w:tr>
       <w:tr>
         <w:trPr>
-          <w:trHeight w:val="390"/>
+          <w:trHeight w:val="389"/>
         </w:trPr>
         <w:tc>
           <w:tcPr>
-            <w:tcW w:w="759" w:type="dxa"/>
+            <w:tcW w:w="731" w:type="dxa"/>
+            <w:vAlign w:val="center"/>
           </w:tcPr>
           <w:p>
             <w:pPr>
@@ -3994,8 +4035,9 @@
         </w:tc>
         <w:tc>
           <w:tcPr>
-            <w:tcW w:w="9342" w:type="dxa"/>
+            <w:tcW w:w="9009" w:type="dxa"/>
             <w:gridSpan w:val="2"/>
+            <w:vAlign w:val="center"/>
           </w:tcPr>
           <w:p>
             <w:pPr>
@@ -4083,12 +4125,13 @@
       </w:tr>
       <w:tr>
         <w:trPr>
-          <w:trHeight w:val="390"/>
+          <w:trHeight w:val="389"/>
         </w:trPr>
         <w:tc>
           <w:tcPr>
-            <w:tcW w:w="6813" w:type="dxa"/>
+            <w:tcW w:w="7513" w:type="dxa"/>
             <w:gridSpan w:val="2"/>
+            <w:vAlign w:val="center"/>
           </w:tcPr>
           <w:p>
             <w:pPr>
@@ -4117,7 +4160,8 @@
         </w:tc>
         <w:tc>
           <w:tcPr>
-            <w:tcW w:w="3288" w:type="dxa"/>
+            <w:tcW w:w="2227" w:type="dxa"/>
+            <w:vAlign w:val="center"/>
           </w:tcPr>
           <w:p>
             <w:pPr>
@@ -4146,12 +4190,13 @@
       </w:tr>
       <w:tr>
         <w:trPr>
-          <w:trHeight w:val="390"/>
+          <w:trHeight w:val="389"/>
         </w:trPr>
         <w:tc>
           <w:tcPr>
-            <w:tcW w:w="6813" w:type="dxa"/>
+            <w:tcW w:w="7513" w:type="dxa"/>
             <w:gridSpan w:val="2"/>
+            <w:vAlign w:val="center"/>
           </w:tcPr>
           <w:p>
             <w:pPr>
@@ -4175,13 +4220,36 @@
                 <w:sz w:val="22"/>
                 <w:szCs w:val="22"/>
               </w:rPr>
-              <w:t>NeST Software , Trivandrum, India</w:t>
+              <w:t>NeST Software,</w:t>
+            </w:r>
+            <w:r>
+              <w:rPr>
+                <w:rFonts w:ascii="Quicksand" w:hAnsi="Quicksand" w:cs="Arial"/>
+                <w:i/>
+                <w:iCs/>
+                <w:color w:val="44546A" w:themeColor="text2"/>
+                <w:sz w:val="22"/>
+                <w:szCs w:val="22"/>
+              </w:rPr>
+              <w:t xml:space="preserve"> </w:t>
+            </w:r>
+            <w:r>
+              <w:rPr>
+                <w:rFonts w:ascii="Quicksand" w:hAnsi="Quicksand" w:cs="Arial"/>
+                <w:i/>
+                <w:iCs/>
+                <w:color w:val="44546A" w:themeColor="text2"/>
+                <w:sz w:val="22"/>
+                <w:szCs w:val="22"/>
+              </w:rPr>
+              <w:t>Trivandrum, India</w:t>
             </w:r>
           </w:p>
         </w:tc>
         <w:tc>
           <w:tcPr>
-            <w:tcW w:w="3288" w:type="dxa"/>
+            <w:tcW w:w="2227" w:type="dxa"/>
+            <w:vAlign w:val="center"/>
           </w:tcPr>
           <w:p>
             <w:pPr>
@@ -4199,11 +4267,12 @@
       </w:tr>
       <w:tr>
         <w:trPr>
-          <w:trHeight w:val="390"/>
+          <w:trHeight w:val="389"/>
         </w:trPr>
         <w:tc>
           <w:tcPr>
-            <w:tcW w:w="759" w:type="dxa"/>
+            <w:tcW w:w="731" w:type="dxa"/>
+            <w:vAlign w:val="center"/>
           </w:tcPr>
           <w:p>
             <w:pPr>
@@ -4226,7 +4295,8 @@
         </w:tc>
         <w:tc>
           <w:tcPr>
-            <w:tcW w:w="6054" w:type="dxa"/>
+            <w:tcW w:w="6782" w:type="dxa"/>
+            <w:vAlign w:val="center"/>
           </w:tcPr>
           <w:p>
             <w:pPr>
@@ -4254,7 +4324,8 @@
         </w:tc>
         <w:tc>
           <w:tcPr>
-            <w:tcW w:w="3288" w:type="dxa"/>
+            <w:tcW w:w="2227" w:type="dxa"/>
+            <w:vAlign w:val="center"/>
           </w:tcPr>
           <w:p>
             <w:pPr>
@@ -4273,7 +4344,7 @@
                 <w:rFonts w:ascii="Quicksand" w:hAnsi="Quicksand"/>
                 <w:i/>
                 <w:iCs/>
-                <w:color w:val="44546A" w:themeColor="text2"/>
+                <w:color w:val="38BEAF"/>
                 <w:sz w:val="20"/>
                 <w:szCs w:val="20"/>
               </w:rPr>
@@ -4284,11 +4355,12 @@
       </w:tr>
       <w:tr>
         <w:trPr>
-          <w:trHeight w:val="390"/>
+          <w:trHeight w:val="389"/>
         </w:trPr>
         <w:tc>
           <w:tcPr>
-            <w:tcW w:w="759" w:type="dxa"/>
+            <w:tcW w:w="731" w:type="dxa"/>
+            <w:vAlign w:val="center"/>
           </w:tcPr>
           <w:p>
             <w:pPr>
@@ -4305,8 +4377,9 @@
         </w:tc>
         <w:tc>
           <w:tcPr>
-            <w:tcW w:w="9342" w:type="dxa"/>
+            <w:tcW w:w="9009" w:type="dxa"/>
             <w:gridSpan w:val="2"/>
+            <w:vAlign w:val="center"/>
           </w:tcPr>
           <w:p>
             <w:pPr>
@@ -4392,11 +4465,12 @@
       </w:tr>
       <w:tr>
         <w:trPr>
-          <w:trHeight w:val="390"/>
+          <w:trHeight w:val="389"/>
         </w:trPr>
         <w:tc>
           <w:tcPr>
-            <w:tcW w:w="759" w:type="dxa"/>
+            <w:tcW w:w="731" w:type="dxa"/>
+            <w:vAlign w:val="center"/>
           </w:tcPr>
           <w:p>
             <w:pPr>
@@ -4419,7 +4493,8 @@
         </w:tc>
         <w:tc>
           <w:tcPr>
-            <w:tcW w:w="6054" w:type="dxa"/>
+            <w:tcW w:w="6782" w:type="dxa"/>
+            <w:vAlign w:val="center"/>
           </w:tcPr>
           <w:p>
             <w:pPr>
@@ -4448,7 +4523,8 @@
         </w:tc>
         <w:tc>
           <w:tcPr>
-            <w:tcW w:w="3288" w:type="dxa"/>
+            <w:tcW w:w="2227" w:type="dxa"/>
+            <w:vAlign w:val="center"/>
           </w:tcPr>
           <w:p>
             <w:pPr>
@@ -4456,7 +4532,7 @@
                 <w:rFonts w:ascii="Quicksand" w:hAnsi="Quicksand" w:cs="Arial"/>
                 <w:i/>
                 <w:iCs/>
-                <w:color w:val="2DBCAD"/>
+                <w:color w:val="38BEAF"/>
                 <w:sz w:val="20"/>
                 <w:szCs w:val="20"/>
               </w:rPr>
@@ -4466,7 +4542,7 @@
                 <w:rFonts w:ascii="Quicksand" w:hAnsi="Quicksand"/>
                 <w:i/>
                 <w:iCs/>
-                <w:color w:val="44546A" w:themeColor="text2"/>
+                <w:color w:val="38BEAF"/>
                 <w:sz w:val="20"/>
                 <w:szCs w:val="20"/>
               </w:rPr>
@@ -4477,11 +4553,12 @@
       </w:tr>
       <w:tr>
         <w:trPr>
-          <w:trHeight w:val="807"/>
+          <w:trHeight w:val="805"/>
         </w:trPr>
         <w:tc>
           <w:tcPr>
-            <w:tcW w:w="759" w:type="dxa"/>
+            <w:tcW w:w="731" w:type="dxa"/>
+            <w:vAlign w:val="center"/>
           </w:tcPr>
           <w:p>
             <w:pPr>
@@ -4499,8 +4576,9 @@
         </w:tc>
         <w:tc>
           <w:tcPr>
-            <w:tcW w:w="9342" w:type="dxa"/>
+            <w:tcW w:w="9009" w:type="dxa"/>
             <w:gridSpan w:val="2"/>
+            <w:vAlign w:val="center"/>
           </w:tcPr>
           <w:p>
             <w:pPr>
@@ -4594,16 +4672,16 @@
         <mc:AlternateContent>
           <mc:Choice Requires="wps">
             <w:drawing>
-              <wp:anchor distT="0" distB="0" distL="114300" distR="114300" simplePos="0" relativeHeight="251698176" behindDoc="0" locked="0" layoutInCell="1" allowOverlap="1" wp14:anchorId="3FB1D50C" wp14:editId="74CAA13D">
+              <wp:anchor distT="0" distB="0" distL="114300" distR="114300" simplePos="0" relativeHeight="251698176" behindDoc="0" locked="0" layoutInCell="1" allowOverlap="1" wp14:anchorId="3FB1D50C" wp14:editId="7A878B14">
                 <wp:simplePos x="0" y="0"/>
                 <wp:positionH relativeFrom="column">
-                  <wp:posOffset>-902970</wp:posOffset>
+                  <wp:posOffset>-913856</wp:posOffset>
                 </wp:positionH>
                 <wp:positionV relativeFrom="paragraph">
-                  <wp:posOffset>196941</wp:posOffset>
+                  <wp:posOffset>64135</wp:posOffset>
                 </wp:positionV>
-                <wp:extent cx="413657" cy="1012372"/>
-                <wp:effectExtent l="0" t="0" r="5715" b="3810"/>
+                <wp:extent cx="413385" cy="446314"/>
+                <wp:effectExtent l="0" t="0" r="5715" b="0"/>
                 <wp:wrapNone/>
                 <wp:docPr id="6" name="Rectangle 6"/>
                 <wp:cNvGraphicFramePr/>
@@ -4614,7 +4692,7 @@
                       <wps:spPr>
                         <a:xfrm>
                           <a:off x="0" y="0"/>
-                          <a:ext cx="413657" cy="1012372"/>
+                          <a:ext cx="413385" cy="446314"/>
                         </a:xfrm>
                         <a:prstGeom prst="rect">
                           <a:avLst/>
@@ -4651,16 +4729,27 @@
                     </wps:wsp>
                   </a:graphicData>
                 </a:graphic>
+                <wp14:sizeRelV relativeFrom="margin">
+                  <wp14:pctHeight>0</wp14:pctHeight>
+                </wp14:sizeRelV>
               </wp:anchor>
             </w:drawing>
           </mc:Choice>
           <mc:Fallback>
             <w:pict>
-              <v:rect w14:anchorId="696A431E" id="Rectangle 6" o:spid="_x0000_s1026" style="position:absolute;margin-left:-71.1pt;margin-top:15.5pt;width:32.55pt;height:79.7pt;z-index:251698176;visibility:visible;mso-wrap-style:square;mso-wrap-distance-left:9pt;mso-wrap-distance-top:0;mso-wrap-distance-right:9pt;mso-wrap-distance-bottom:0;mso-position-horizontal:absolute;mso-position-horizontal-relative:text;mso-position-vertical:absolute;mso-position-vertical-relative:text;v-text-anchor:middle" o:gfxdata="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" fillcolor="#01c49c" stroked="f" strokeweight="1pt"/>
+              <v:rect w14:anchorId="11822260" id="Rectangle 6" o:spid="_x0000_s1026" style="position:absolute;margin-left:-71.95pt;margin-top:5.05pt;width:32.55pt;height:35.15pt;z-index:251698176;visibility:visible;mso-wrap-style:square;mso-height-percent:0;mso-wrap-distance-left:9pt;mso-wrap-distance-top:0;mso-wrap-distance-right:9pt;mso-wrap-distance-bottom:0;mso-position-horizontal:absolute;mso-position-horizontal-relative:text;mso-position-vertical:absolute;mso-position-vertical-relative:text;mso-height-percent:0;mso-height-relative:margin;v-text-anchor:middle" o:gfxdata="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" fillcolor="#01c49c" stroked="f" strokeweight="1pt"/>
             </w:pict>
           </mc:Fallback>
         </mc:AlternateContent>
       </w:r>
+    </w:p>
+    <w:p>
+      <w:pPr>
+        <w:rPr>
+          <w:rStyle w:val="IntenseEmphasis"/>
+          <w:rFonts w:ascii="Quicksand" w:hAnsi="Quicksand"/>
+        </w:rPr>
+      </w:pPr>
       <w:r>
         <w:rPr>
           <w:rStyle w:val="IntenseEmphasis"/>
@@ -4670,10 +4759,10 @@
         <mc:AlternateContent>
           <mc:Choice Requires="wps">
             <w:drawing>
-              <wp:anchor distT="0" distB="0" distL="114300" distR="114300" simplePos="0" relativeHeight="251685888" behindDoc="0" locked="0" layoutInCell="1" allowOverlap="1" wp14:anchorId="47879386" wp14:editId="2B9E1A8E">
+              <wp:anchor distT="0" distB="0" distL="114300" distR="114300" simplePos="0" relativeHeight="251685888" behindDoc="0" locked="0" layoutInCell="1" allowOverlap="1" wp14:anchorId="47879386" wp14:editId="79EAB1C5">
                 <wp:simplePos x="0" y="0"/>
                 <wp:positionH relativeFrom="column">
-                  <wp:posOffset>-466816</wp:posOffset>
+                  <wp:posOffset>-165553</wp:posOffset>
                 </wp:positionH>
                 <wp:positionV relativeFrom="paragraph">
                   <wp:posOffset>-248285</wp:posOffset>
@@ -4754,7 +4843,7 @@
           </mc:Choice>
           <mc:Fallback>
             <w:pict>
-              <v:shape w14:anchorId="47879386" id="Text Box 12" o:spid="_x0000_s1029" type="#_x0000_t202" style="position:absolute;margin-left:-36.75pt;margin-top:-19.55pt;width:112.55pt;height:33.05pt;z-index:251685888;visibility:visible;mso-wrap-style:square;mso-width-percent:0;mso-wrap-distance-left:9pt;mso-wrap-distance-top:0;mso-wrap-distance-right:9pt;mso-wrap-distance-bottom:0;mso-position-horizontal:absolute;mso-position-horizontal-relative:text;mso-position-vertical:absolute;mso-position-vertical-relative:text;mso-width-percent:0;mso-width-relative:margin;v-text-anchor:middle" o:gfxdata="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" filled="f" stroked="f" strokeweight=".5pt">
+              <v:shape w14:anchorId="47879386" id="Text Box 12" o:spid="_x0000_s1029" type="#_x0000_t202" style="position:absolute;margin-left:-13.05pt;margin-top:-19.55pt;width:112.55pt;height:33.05pt;z-index:251685888;visibility:visible;mso-wrap-style:square;mso-width-percent:0;mso-wrap-distance-left:9pt;mso-wrap-distance-top:0;mso-wrap-distance-right:9pt;mso-wrap-distance-bottom:0;mso-position-horizontal:absolute;mso-position-horizontal-relative:text;mso-position-vertical:absolute;mso-position-vertical-relative:text;mso-width-percent:0;mso-width-relative:margin;v-text-anchor:middle" o:gfxdata="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" filled="f" stroked="f" strokeweight=".5pt">
                 <v:textbox>
                   <w:txbxContent>
                     <w:p>
@@ -4806,16 +4895,16 @@
         <mc:AlternateContent>
           <mc:Choice Requires="wps">
             <w:drawing>
-              <wp:anchor distT="0" distB="0" distL="114300" distR="114300" simplePos="0" relativeHeight="251684864" behindDoc="0" locked="0" layoutInCell="1" allowOverlap="1" wp14:anchorId="43B6D88B" wp14:editId="223560C8">
+              <wp:anchor distT="0" distB="0" distL="114300" distR="114300" simplePos="0" relativeHeight="251684864" behindDoc="0" locked="0" layoutInCell="1" allowOverlap="1" wp14:anchorId="43B6D88B" wp14:editId="2E28A22B">
                 <wp:simplePos x="0" y="0"/>
                 <wp:positionH relativeFrom="column">
-                  <wp:posOffset>921839</wp:posOffset>
+                  <wp:posOffset>1251857</wp:posOffset>
                 </wp:positionH>
                 <wp:positionV relativeFrom="paragraph">
-                  <wp:posOffset>-48895</wp:posOffset>
+                  <wp:posOffset>-43543</wp:posOffset>
                 </wp:positionV>
-                <wp:extent cx="6802755" cy="0"/>
-                <wp:effectExtent l="0" t="0" r="17145" b="12700"/>
+                <wp:extent cx="6476184" cy="0"/>
+                <wp:effectExtent l="0" t="0" r="13970" b="12700"/>
                 <wp:wrapNone/>
                 <wp:docPr id="11" name="Straight Connector 11"/>
                 <wp:cNvGraphicFramePr/>
@@ -4826,7 +4915,7 @@
                       <wps:spPr>
                         <a:xfrm>
                           <a:off x="0" y="0"/>
-                          <a:ext cx="6802755" cy="0"/>
+                          <a:ext cx="6476184" cy="0"/>
                         </a:xfrm>
                         <a:prstGeom prst="line">
                           <a:avLst/>
@@ -4863,7 +4952,7 @@
           </mc:Choice>
           <mc:Fallback>
             <w:pict>
-              <v:line w14:anchorId="240A1C76" id="Straight Connector 11" o:spid="_x0000_s1026" style="position:absolute;z-index:251684864;visibility:visible;mso-wrap-style:square;mso-width-percent:0;mso-wrap-distance-left:9pt;mso-wrap-distance-top:0;mso-wrap-distance-right:9pt;mso-wrap-distance-bottom:0;mso-position-horizontal:absolute;mso-position-horizontal-relative:text;mso-position-vertical:absolute;mso-position-vertical-relative:text;mso-width-percent:0;mso-width-relative:margin" from="72.6pt,-3.85pt" to="608.25pt,-3.85pt" o:gfxdata="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" strokecolor="#49c8a9" strokeweight="1.25pt">
+              <v:line w14:anchorId="2EA9913D" id="Straight Connector 11" o:spid="_x0000_s1026" style="position:absolute;z-index:251684864;visibility:visible;mso-wrap-style:square;mso-width-percent:0;mso-wrap-distance-left:9pt;mso-wrap-distance-top:0;mso-wrap-distance-right:9pt;mso-wrap-distance-bottom:0;mso-position-horizontal:absolute;mso-position-horizontal-relative:text;mso-position-vertical:absolute;mso-position-vertical-relative:text;mso-width-percent:0;mso-width-relative:margin" from="98.55pt,-3.45pt" to="608.5pt,-3.45pt" o:gfxdata="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" strokecolor="#49c8a9" strokeweight="1.25pt">
                 <v:stroke joinstyle="miter"/>
               </v:line>
             </w:pict>
@@ -4898,6 +4987,7 @@
         <w:tc>
           <w:tcPr>
             <w:tcW w:w="791" w:type="dxa"/>
+            <w:vAlign w:val="center"/>
           </w:tcPr>
           <w:p>
             <w:pPr>
@@ -4926,6 +5016,7 @@
         <w:tc>
           <w:tcPr>
             <w:tcW w:w="6858" w:type="dxa"/>
+            <w:vAlign w:val="center"/>
           </w:tcPr>
           <w:p>
             <w:pPr>
@@ -4961,6 +5052,7 @@
         <w:tc>
           <w:tcPr>
             <w:tcW w:w="2488" w:type="dxa"/>
+            <w:vAlign w:val="center"/>
           </w:tcPr>
           <w:p>
             <w:pPr>
@@ -5000,6 +5092,7 @@
         <w:tc>
           <w:tcPr>
             <w:tcW w:w="791" w:type="dxa"/>
+            <w:vAlign w:val="center"/>
           </w:tcPr>
           <w:p>
             <w:pPr>
@@ -5023,6 +5116,7 @@
         <w:tc>
           <w:tcPr>
             <w:tcW w:w="6858" w:type="dxa"/>
+            <w:vAlign w:val="center"/>
           </w:tcPr>
           <w:p>
             <w:pPr>
@@ -5059,6 +5153,7 @@
         <w:tc>
           <w:tcPr>
             <w:tcW w:w="2488" w:type="dxa"/>
+            <w:vAlign w:val="center"/>
           </w:tcPr>
           <w:p>
             <w:pPr>
@@ -5081,6 +5176,7 @@
         <w:tc>
           <w:tcPr>
             <w:tcW w:w="791" w:type="dxa"/>
+            <w:vAlign w:val="center"/>
           </w:tcPr>
           <w:p>
             <w:pPr>
@@ -5104,6 +5200,7 @@
         <w:tc>
           <w:tcPr>
             <w:tcW w:w="6858" w:type="dxa"/>
+            <w:vAlign w:val="center"/>
           </w:tcPr>
           <w:p>
             <w:pPr>
@@ -5137,6 +5234,7 @@
         <w:tc>
           <w:tcPr>
             <w:tcW w:w="2488" w:type="dxa"/>
+            <w:vAlign w:val="center"/>
           </w:tcPr>
           <w:p>
             <w:pPr>
@@ -5177,6 +5275,7 @@
         <w:tc>
           <w:tcPr>
             <w:tcW w:w="791" w:type="dxa"/>
+            <w:vAlign w:val="center"/>
           </w:tcPr>
           <w:p>
             <w:pPr>
@@ -5194,20 +5293,10 @@
         <w:tc>
           <w:tcPr>
             <w:tcW w:w="6858" w:type="dxa"/>
+            <w:vAlign w:val="center"/>
           </w:tcPr>
           <w:p>
             <w:pPr>
-              <w:rPr>
-                <w:rFonts w:ascii="Quicksand" w:hAnsi="Quicksand"/>
-                <w:i/>
-                <w:iCs/>
-                <w:color w:val="000000"/>
-                <w:sz w:val="20"/>
-                <w:szCs w:val="20"/>
-                <w:shd w:val="clear" w:color="auto" w:fill="FFFFFF"/>
-              </w:rPr>
-            </w:pPr>
-            <w:r>
               <w:rPr>
                 <w:rFonts w:ascii="Quicksand" w:hAnsi="Quicksand"/>
                 <w:i/>
@@ -5222,13 +5311,60 @@
                   <w14:bevel/>
                 </w14:textOutline>
               </w:rPr>
-              <w:t>GPTC, Tirurangadi</w:t>
+            </w:pPr>
+            <w:r>
+              <w:rPr>
+                <w:rFonts w:ascii="Quicksand" w:hAnsi="Quicksand"/>
+                <w:i/>
+                <w:iCs/>
+                <w:color w:val="44546A" w:themeColor="text2"/>
+                <w:sz w:val="20"/>
+                <w:szCs w:val="20"/>
+                <w:shd w:val="clear" w:color="auto" w:fill="FFFFFF"/>
+                <w14:textOutline w14:w="9525" w14:cap="rnd" w14:cmpd="sng" w14:algn="ctr">
+                  <w14:noFill/>
+                  <w14:prstDash w14:val="solid"/>
+                  <w14:bevel/>
+                </w14:textOutline>
+              </w:rPr>
+              <w:t xml:space="preserve">Govt. Polytechnic College </w:t>
             </w:r>
+            <w:r>
+              <w:rPr>
+                <w:rFonts w:ascii="Quicksand" w:hAnsi="Quicksand"/>
+                <w:i/>
+                <w:iCs/>
+                <w:color w:val="44546A" w:themeColor="text2"/>
+                <w:sz w:val="20"/>
+                <w:szCs w:val="20"/>
+                <w:shd w:val="clear" w:color="auto" w:fill="FFFFFF"/>
+                <w14:textOutline w14:w="9525" w14:cap="rnd" w14:cmpd="sng" w14:algn="ctr">
+                  <w14:noFill/>
+                  <w14:prstDash w14:val="solid"/>
+                  <w14:bevel/>
+                </w14:textOutline>
+              </w:rPr>
+              <w:t>Tirurangadi</w:t>
+            </w:r>
+          </w:p>
+          <w:p>
+            <w:pPr>
+              <w:rPr>
+                <w:rFonts w:ascii="Quicksand" w:hAnsi="Quicksand"/>
+                <w:i/>
+                <w:iCs/>
+                <w:color w:val="000000"/>
+                <w:sz w:val="20"/>
+                <w:szCs w:val="20"/>
+                <w:shd w:val="clear" w:color="auto" w:fill="FFFFFF"/>
+              </w:rPr>
+            </w:pPr>
           </w:p>
         </w:tc>
         <w:tc>
           <w:tcPr>
             <w:tcW w:w="2488" w:type="dxa"/>
+            <w:vAlign w:val="center"/>
           </w:tcPr>
           <w:p>
             <w:pPr>
@@ -5259,15 +5395,15 @@
         <mc:AlternateContent>
           <mc:Choice Requires="wps">
             <w:drawing>
-              <wp:anchor distT="0" distB="0" distL="114300" distR="114300" simplePos="0" relativeHeight="251688960" behindDoc="0" locked="0" layoutInCell="1" allowOverlap="1" wp14:anchorId="40421CBF" wp14:editId="05B1859E">
+              <wp:anchor distT="0" distB="0" distL="114300" distR="114300" simplePos="0" relativeHeight="251688960" behindDoc="0" locked="0" layoutInCell="1" allowOverlap="1" wp14:anchorId="40421CBF" wp14:editId="686CCC1D">
                 <wp:simplePos x="0" y="0"/>
                 <wp:positionH relativeFrom="column">
-                  <wp:posOffset>-467995</wp:posOffset>
+                  <wp:posOffset>-163286</wp:posOffset>
                 </wp:positionH>
                 <wp:positionV relativeFrom="paragraph">
-                  <wp:posOffset>1099729</wp:posOffset>
+                  <wp:posOffset>1094014</wp:posOffset>
                 </wp:positionV>
-                <wp:extent cx="1099185" cy="419735"/>
+                <wp:extent cx="1316627" cy="419735"/>
                 <wp:effectExtent l="0" t="0" r="0" b="0"/>
                 <wp:wrapNone/>
                 <wp:docPr id="14" name="Text Box 14"/>
@@ -5279,7 +5415,7 @@
                       <wps:spPr>
                         <a:xfrm>
                           <a:off x="0" y="0"/>
-                          <a:ext cx="1099185" cy="419735"/>
+                          <a:ext cx="1316627" cy="419735"/>
                         </a:xfrm>
                         <a:prstGeom prst="rect">
                           <a:avLst/>
@@ -5351,7 +5487,7 @@
           </mc:Choice>
           <mc:Fallback>
             <w:pict>
-              <v:shape w14:anchorId="40421CBF" id="Text Box 14" o:spid="_x0000_s1030" type="#_x0000_t202" style="position:absolute;margin-left:-36.85pt;margin-top:86.6pt;width:86.55pt;height:33.05pt;z-index:251688960;visibility:visible;mso-wrap-style:square;mso-width-percent:0;mso-wrap-distance-left:9pt;mso-wrap-distance-top:0;mso-wrap-distance-right:9pt;mso-wrap-distance-bottom:0;mso-position-horizontal:absolute;mso-position-horizontal-relative:text;mso-position-vertical:absolute;mso-position-vertical-relative:text;mso-width-percent:0;mso-width-relative:margin;v-text-anchor:middle" o:gfxdata="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" filled="f" stroked="f" strokeweight=".5pt">
+              <v:shape w14:anchorId="40421CBF" id="Text Box 14" o:spid="_x0000_s1030" type="#_x0000_t202" style="position:absolute;margin-left:-12.85pt;margin-top:86.15pt;width:103.65pt;height:33.05pt;z-index:251688960;visibility:visible;mso-wrap-style:square;mso-width-percent:0;mso-wrap-distance-left:9pt;mso-wrap-distance-top:0;mso-wrap-distance-right:9pt;mso-wrap-distance-bottom:0;mso-position-horizontal:absolute;mso-position-horizontal-relative:text;mso-position-vertical:absolute;mso-position-vertical-relative:text;mso-width-percent:0;mso-width-relative:margin;v-text-anchor:middle" o:gfxdata="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" filled="f" stroked="f" strokeweight=".5pt">
                 <v:textbox>
                   <w:txbxContent>
                     <w:p>
@@ -5410,6 +5546,7 @@
           <w:rFonts w:ascii="Quicksand" w:hAnsi="Quicksand"/>
         </w:rPr>
       </w:pPr>
+      <w:bookmarkStart w:id="0" w:name="_GoBack"/>
       <w:r>
         <w:rPr>
           <w:rStyle w:val="IntenseEmphasis"/>
@@ -5418,16 +5555,16 @@
         <mc:AlternateContent>
           <mc:Choice Requires="wps">
             <w:drawing>
-              <wp:anchor distT="0" distB="0" distL="114300" distR="114300" simplePos="0" relativeHeight="251687936" behindDoc="0" locked="0" layoutInCell="1" allowOverlap="1" wp14:anchorId="44906480" wp14:editId="32312E48">
+              <wp:anchor distT="0" distB="0" distL="114300" distR="114300" simplePos="0" relativeHeight="251687936" behindDoc="0" locked="0" layoutInCell="1" allowOverlap="1" wp14:anchorId="44906480" wp14:editId="5F3E7192">
                 <wp:simplePos x="0" y="0"/>
                 <wp:positionH relativeFrom="column">
-                  <wp:posOffset>634365</wp:posOffset>
+                  <wp:posOffset>1099457</wp:posOffset>
                 </wp:positionH>
                 <wp:positionV relativeFrom="paragraph">
-                  <wp:posOffset>55336</wp:posOffset>
+                  <wp:posOffset>56334</wp:posOffset>
                 </wp:positionV>
-                <wp:extent cx="6802755" cy="0"/>
-                <wp:effectExtent l="0" t="0" r="17145" b="12700"/>
+                <wp:extent cx="6334669" cy="0"/>
+                <wp:effectExtent l="0" t="0" r="15875" b="12700"/>
                 <wp:wrapNone/>
                 <wp:docPr id="13" name="Straight Connector 13"/>
                 <wp:cNvGraphicFramePr/>
@@ -5438,7 +5575,7 @@
                       <wps:spPr>
                         <a:xfrm>
                           <a:off x="0" y="0"/>
-                          <a:ext cx="6802755" cy="0"/>
+                          <a:ext cx="6334669" cy="0"/>
                         </a:xfrm>
                         <a:prstGeom prst="line">
                           <a:avLst/>
@@ -5475,7 +5612,7 @@
           </mc:Choice>
           <mc:Fallback>
             <w:pict>
-              <v:line w14:anchorId="12024BE2" id="Straight Connector 13" o:spid="_x0000_s1026" style="position:absolute;z-index:251687936;visibility:visible;mso-wrap-style:square;mso-width-percent:0;mso-wrap-distance-left:9pt;mso-wrap-distance-top:0;mso-wrap-distance-right:9pt;mso-wrap-distance-bottom:0;mso-position-horizontal:absolute;mso-position-horizontal-relative:text;mso-position-vertical:absolute;mso-position-vertical-relative:text;mso-width-percent:0;mso-width-relative:margin" from="49.95pt,4.35pt" to="585.6pt,4.35pt" o:gfxdata="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" strokecolor="#49c8a9" strokeweight="1.25pt">
+              <v:line w14:anchorId="519DA6E5" id="Straight Connector 13" o:spid="_x0000_s1026" style="position:absolute;z-index:251687936;visibility:visible;mso-wrap-style:square;mso-width-percent:0;mso-wrap-distance-left:9pt;mso-wrap-distance-top:0;mso-wrap-distance-right:9pt;mso-wrap-distance-bottom:0;mso-position-horizontal:absolute;mso-position-horizontal-relative:text;mso-position-vertical:absolute;mso-position-vertical-relative:text;mso-width-percent:0;mso-width-relative:margin" from="86.55pt,4.45pt" to="585.35pt,4.45pt" o:gfxdata="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" strokecolor="#49c8a9" strokeweight="1.25pt">
                 <v:stroke joinstyle="miter"/>
               </v:line>
             </w:pict>
@@ -5483,6 +5620,7 @@
         </mc:AlternateContent>
       </w:r>
     </w:p>
+    <w:bookmarkEnd w:id="0"/>
     <w:tbl>
       <w:tblPr>
         <w:tblStyle w:val="TableGrid"/>
@@ -5510,6 +5648,7 @@
         <w:tc>
           <w:tcPr>
             <w:tcW w:w="792" w:type="dxa"/>
+            <w:vAlign w:val="center"/>
           </w:tcPr>
           <w:p>
             <w:pPr>
@@ -5538,6 +5677,7 @@
         <w:tc>
           <w:tcPr>
             <w:tcW w:w="6869" w:type="dxa"/>
+            <w:vAlign w:val="center"/>
           </w:tcPr>
           <w:p>
             <w:pPr>
@@ -5592,6 +5732,7 @@
         <w:tc>
           <w:tcPr>
             <w:tcW w:w="2492" w:type="dxa"/>
+            <w:vAlign w:val="center"/>
           </w:tcPr>
           <w:p>
             <w:pPr>
@@ -5648,6 +5789,7 @@
         <w:tc>
           <w:tcPr>
             <w:tcW w:w="792" w:type="dxa"/>
+            <w:vAlign w:val="center"/>
           </w:tcPr>
           <w:p>
             <w:pPr>
@@ -5671,6 +5813,7 @@
         <w:tc>
           <w:tcPr>
             <w:tcW w:w="6869" w:type="dxa"/>
+            <w:vAlign w:val="center"/>
           </w:tcPr>
           <w:p>
             <w:pPr>
@@ -5718,6 +5861,7 @@
         <w:tc>
           <w:tcPr>
             <w:tcW w:w="2492" w:type="dxa"/>
+            <w:vAlign w:val="center"/>
           </w:tcPr>
           <w:p>
             <w:pPr>
@@ -5750,15 +5894,15 @@
         <mc:AlternateContent>
           <mc:Choice Requires="wps">
             <w:drawing>
-              <wp:anchor distT="0" distB="0" distL="114300" distR="114300" simplePos="0" relativeHeight="251692032" behindDoc="0" locked="0" layoutInCell="1" allowOverlap="1" wp14:anchorId="646C7790" wp14:editId="3ABD6590">
+              <wp:anchor distT="0" distB="0" distL="114300" distR="114300" simplePos="0" relativeHeight="251692032" behindDoc="0" locked="0" layoutInCell="1" allowOverlap="1" wp14:anchorId="646C7790" wp14:editId="03F50EE1">
                 <wp:simplePos x="0" y="0"/>
                 <wp:positionH relativeFrom="column">
-                  <wp:posOffset>-478790</wp:posOffset>
+                  <wp:posOffset>-163285</wp:posOffset>
                 </wp:positionH>
                 <wp:positionV relativeFrom="paragraph">
-                  <wp:posOffset>619669</wp:posOffset>
+                  <wp:posOffset>616948</wp:posOffset>
                 </wp:positionV>
-                <wp:extent cx="1577975" cy="419735"/>
+                <wp:extent cx="1686832" cy="419735"/>
                 <wp:effectExtent l="0" t="0" r="0" b="0"/>
                 <wp:wrapNone/>
                 <wp:docPr id="16" name="Text Box 16"/>
@@ -5770,7 +5914,7 @@
                       <wps:spPr>
                         <a:xfrm>
                           <a:off x="0" y="0"/>
-                          <a:ext cx="1577975" cy="419735"/>
+                          <a:ext cx="1686832" cy="419735"/>
                         </a:xfrm>
                         <a:prstGeom prst="rect">
                           <a:avLst/>
@@ -5829,7 +5973,7 @@
           </mc:Choice>
           <mc:Fallback>
             <w:pict>
-              <v:shape w14:anchorId="646C7790" id="Text Box 16" o:spid="_x0000_s1031" type="#_x0000_t202" style="position:absolute;margin-left:-37.7pt;margin-top:48.8pt;width:124.25pt;height:33.05pt;z-index:251692032;visibility:visible;mso-wrap-style:square;mso-width-percent:0;mso-wrap-distance-left:9pt;mso-wrap-distance-top:0;mso-wrap-distance-right:9pt;mso-wrap-distance-bottom:0;mso-position-horizontal:absolute;mso-position-horizontal-relative:text;mso-position-vertical:absolute;mso-position-vertical-relative:text;mso-width-percent:0;mso-width-relative:margin;v-text-anchor:middle" o:gfxdata="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" filled="f" stroked="f" strokeweight=".5pt">
+              <v:shape w14:anchorId="646C7790" id="Text Box 16" o:spid="_x0000_s1031" type="#_x0000_t202" style="position:absolute;margin-left:-12.85pt;margin-top:48.6pt;width:132.8pt;height:33.05pt;z-index:251692032;visibility:visible;mso-wrap-style:square;mso-width-percent:0;mso-wrap-distance-left:9pt;mso-wrap-distance-top:0;mso-wrap-distance-right:9pt;mso-wrap-distance-bottom:0;mso-position-horizontal:absolute;mso-position-horizontal-relative:text;mso-position-vertical:absolute;mso-position-vertical-relative:text;mso-width-percent:0;mso-width-relative:margin;v-text-anchor:middle" o:gfxdata="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" filled="f" stroked="f" strokeweight=".5pt">
                 <v:textbox>
                   <w:txbxContent>
                     <w:p>
@@ -5984,6 +6128,7 @@
         <w:tc>
           <w:tcPr>
             <w:tcW w:w="796" w:type="dxa"/>
+            <w:vAlign w:val="center"/>
           </w:tcPr>
           <w:p>
             <w:pPr>
@@ -6012,6 +6157,7 @@
         <w:tc>
           <w:tcPr>
             <w:tcW w:w="6904" w:type="dxa"/>
+            <w:vAlign w:val="center"/>
           </w:tcPr>
           <w:p>
             <w:pPr>
@@ -6048,6 +6194,7 @@
         <w:tc>
           <w:tcPr>
             <w:tcW w:w="2505" w:type="dxa"/>
+            <w:vAlign w:val="center"/>
           </w:tcPr>
           <w:p>
             <w:pPr>
@@ -6121,6 +6268,7 @@
         <w:tc>
           <w:tcPr>
             <w:tcW w:w="796" w:type="dxa"/>
+            <w:vAlign w:val="center"/>
           </w:tcPr>
           <w:p>
             <w:pPr>
@@ -6144,6 +6292,7 @@
         <w:tc>
           <w:tcPr>
             <w:tcW w:w="6904" w:type="dxa"/>
+            <w:vAlign w:val="center"/>
           </w:tcPr>
           <w:p>
             <w:pPr>
@@ -6196,6 +6345,7 @@
         <w:tc>
           <w:tcPr>
             <w:tcW w:w="2505" w:type="dxa"/>
+            <w:vAlign w:val="center"/>
           </w:tcPr>
           <w:p>
             <w:pPr>
@@ -6218,6 +6368,7 @@
         <w:tc>
           <w:tcPr>
             <w:tcW w:w="796" w:type="dxa"/>
+            <w:vAlign w:val="center"/>
           </w:tcPr>
           <w:p>
             <w:pPr>
@@ -6246,6 +6397,7 @@
         <w:tc>
           <w:tcPr>
             <w:tcW w:w="6904" w:type="dxa"/>
+            <w:vAlign w:val="center"/>
           </w:tcPr>
           <w:p>
             <w:pPr>
@@ -6283,6 +6435,7 @@
         <w:tc>
           <w:tcPr>
             <w:tcW w:w="2505" w:type="dxa"/>
+            <w:vAlign w:val="center"/>
           </w:tcPr>
           <w:p>
             <w:pPr>
@@ -6356,6 +6509,7 @@
         <w:tc>
           <w:tcPr>
             <w:tcW w:w="796" w:type="dxa"/>
+            <w:vAlign w:val="center"/>
           </w:tcPr>
           <w:p>
             <w:pPr>
@@ -6379,6 +6533,7 @@
         <w:tc>
           <w:tcPr>
             <w:tcW w:w="6904" w:type="dxa"/>
+            <w:vAlign w:val="center"/>
           </w:tcPr>
           <w:p>
             <w:pPr>
@@ -6431,6 +6586,7 @@
         <w:tc>
           <w:tcPr>
             <w:tcW w:w="2505" w:type="dxa"/>
+            <w:vAlign w:val="center"/>
           </w:tcPr>
           <w:p>
             <w:pPr>
@@ -6465,13 +6621,13 @@
         <mc:AlternateContent>
           <mc:Choice Requires="wps">
             <w:drawing>
-              <wp:anchor distT="0" distB="0" distL="114300" distR="114300" simplePos="0" relativeHeight="251694080" behindDoc="0" locked="0" layoutInCell="1" allowOverlap="1" wp14:anchorId="330C1BB7" wp14:editId="1BCE244D">
+              <wp:anchor distT="0" distB="0" distL="114300" distR="114300" simplePos="0" relativeHeight="251694080" behindDoc="0" locked="0" layoutInCell="1" allowOverlap="1" wp14:anchorId="330C1BB7" wp14:editId="12CFC38A">
                 <wp:simplePos x="0" y="0"/>
                 <wp:positionH relativeFrom="column">
-                  <wp:posOffset>-478790</wp:posOffset>
+                  <wp:posOffset>-124460</wp:posOffset>
                 </wp:positionH>
                 <wp:positionV relativeFrom="paragraph">
-                  <wp:posOffset>1287689</wp:posOffset>
+                  <wp:posOffset>1276259</wp:posOffset>
                 </wp:positionV>
                 <wp:extent cx="2667000" cy="419735"/>
                 <wp:effectExtent l="0" t="0" r="0" b="0"/>
@@ -6558,7 +6714,7 @@
           </mc:Choice>
           <mc:Fallback>
             <w:pict>
-              <v:shape w14:anchorId="330C1BB7" id="Text Box 17" o:spid="_x0000_s1032" type="#_x0000_t202" style="position:absolute;margin-left:-37.7pt;margin-top:101.4pt;width:210pt;height:33.05pt;z-index:251694080;visibility:visible;mso-wrap-style:square;mso-width-percent:0;mso-wrap-distance-left:9pt;mso-wrap-distance-top:0;mso-wrap-distance-right:9pt;mso-wrap-distance-bottom:0;mso-position-horizontal:absolute;mso-position-horizontal-relative:text;mso-position-vertical:absolute;mso-position-vertical-relative:text;mso-width-percent:0;mso-width-relative:margin;v-text-anchor:middle" o:gfxdata="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" filled="f" stroked="f" strokeweight=".5pt">
+              <v:shape w14:anchorId="330C1BB7" id="Text Box 17" o:spid="_x0000_s1032" type="#_x0000_t202" style="position:absolute;margin-left:-9.8pt;margin-top:100.5pt;width:210pt;height:33.05pt;z-index:251694080;visibility:visible;mso-wrap-style:square;mso-width-percent:0;mso-wrap-distance-left:9pt;mso-wrap-distance-top:0;mso-wrap-distance-right:9pt;mso-wrap-distance-bottom:0;mso-position-horizontal:absolute;mso-position-horizontal-relative:text;mso-position-vertical:absolute;mso-position-vertical-relative:text;mso-width-percent:0;mso-width-relative:margin;v-text-anchor:middle" o:gfxdata="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" filled="f" stroked="f" strokeweight=".5pt">
                 <v:textbox>
                   <w:txbxContent>
                     <w:p>
@@ -6628,16 +6784,16 @@
         <mc:AlternateContent>
           <mc:Choice Requires="wps">
             <w:drawing>
-              <wp:anchor distT="0" distB="0" distL="114300" distR="114300" simplePos="0" relativeHeight="251680768" behindDoc="0" locked="0" layoutInCell="1" allowOverlap="1" wp14:anchorId="1DE89F70" wp14:editId="03D42276">
+              <wp:anchor distT="0" distB="0" distL="114300" distR="114300" simplePos="0" relativeHeight="251680768" behindDoc="0" locked="0" layoutInCell="1" allowOverlap="1" wp14:anchorId="1DE89F70" wp14:editId="5158A0B4">
                 <wp:simplePos x="0" y="0"/>
                 <wp:positionH relativeFrom="column">
-                  <wp:posOffset>2263140</wp:posOffset>
+                  <wp:posOffset>2590800</wp:posOffset>
                 </wp:positionH>
                 <wp:positionV relativeFrom="paragraph">
-                  <wp:posOffset>99151</wp:posOffset>
+                  <wp:posOffset>100058</wp:posOffset>
                 </wp:positionV>
-                <wp:extent cx="4930775" cy="0"/>
-                <wp:effectExtent l="0" t="0" r="9525" b="12700"/>
+                <wp:extent cx="4604204" cy="0"/>
+                <wp:effectExtent l="0" t="0" r="6350" b="12700"/>
                 <wp:wrapNone/>
                 <wp:docPr id="9" name="Straight Connector 9"/>
                 <wp:cNvGraphicFramePr/>
@@ -6648,7 +6804,7 @@
                       <wps:spPr>
                         <a:xfrm>
                           <a:off x="0" y="0"/>
-                          <a:ext cx="4930775" cy="0"/>
+                          <a:ext cx="4604204" cy="0"/>
                         </a:xfrm>
                         <a:prstGeom prst="line">
                           <a:avLst/>
@@ -6688,7 +6844,7 @@
           </mc:Choice>
           <mc:Fallback>
             <w:pict>
-              <v:line w14:anchorId="480971A5" id="Straight Connector 9" o:spid="_x0000_s1026" style="position:absolute;z-index:251680768;visibility:visible;mso-wrap-style:square;mso-width-percent:0;mso-height-percent:0;mso-wrap-distance-left:9pt;mso-wrap-distance-top:0;mso-wrap-distance-right:9pt;mso-wrap-distance-bottom:0;mso-position-horizontal:absolute;mso-position-horizontal-relative:text;mso-position-vertical:absolute;mso-position-vertical-relative:text;mso-width-percent:0;mso-height-percent:0;mso-width-relative:margin;mso-height-relative:margin" from="178.2pt,7.8pt" to="566.45pt,7.8pt" o:gfxdata="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" strokecolor="#49c8a9" strokeweight="1.25pt">
+              <v:line w14:anchorId="257EE66E" id="Straight Connector 9" o:spid="_x0000_s1026" style="position:absolute;z-index:251680768;visibility:visible;mso-wrap-style:square;mso-width-percent:0;mso-height-percent:0;mso-wrap-distance-left:9pt;mso-wrap-distance-top:0;mso-wrap-distance-right:9pt;mso-wrap-distance-bottom:0;mso-position-horizontal:absolute;mso-position-horizontal-relative:text;mso-position-vertical:absolute;mso-position-vertical-relative:text;mso-width-percent:0;mso-height-percent:0;mso-width-relative:margin;mso-height-relative:margin" from="204pt,7.9pt" to="566.55pt,7.9pt" o:gfxdata="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" strokecolor="#49c8a9" strokeweight="1.25pt">
                 <v:stroke joinstyle="miter"/>
               </v:line>
             </w:pict>
@@ -6709,8 +6865,8 @@
     <w:tbl>
       <w:tblPr>
         <w:tblStyle w:val="TableGrid"/>
-        <w:tblpPr w:leftFromText="180" w:rightFromText="180" w:vertAnchor="text" w:horzAnchor="margin" w:tblpX="-289" w:tblpY="145"/>
-        <w:tblW w:w="10776" w:type="dxa"/>
+        <w:tblpPr w:leftFromText="180" w:rightFromText="180" w:vertAnchor="text" w:horzAnchor="margin" w:tblpX="-300" w:tblpY="145"/>
+        <w:tblW w:w="10375" w:type="dxa"/>
         <w:tblBorders>
           <w:top w:val="none" w:sz="0" w:space="0" w:color="auto"/>
           <w:left w:val="none" w:sz="0" w:space="0" w:color="auto"/>
@@ -6722,17 +6878,43 @@
         <w:tblLook w:val="04A0" w:firstRow="1" w:lastRow="0" w:firstColumn="1" w:lastColumn="0" w:noHBand="0" w:noVBand="1"/>
       </w:tblPr>
       <w:tblGrid>
-        <w:gridCol w:w="841"/>
-        <w:gridCol w:w="9935"/>
+        <w:gridCol w:w="846"/>
+        <w:gridCol w:w="9529"/>
       </w:tblGrid>
       <w:tr>
         <w:trPr>
-          <w:trHeight w:val="353"/>
+          <w:trHeight w:val="453"/>
         </w:trPr>
         <w:tc>
           <w:tcPr>
-            <w:tcW w:w="10776" w:type="dxa"/>
-            <w:gridSpan w:val="2"/>
+            <w:tcW w:w="846" w:type="dxa"/>
+            <w:vAlign w:val="center"/>
+          </w:tcPr>
+          <w:p>
+            <w:pPr>
+              <w:pStyle w:val="ListParagraph"/>
+              <w:numPr>
+                <w:ilvl w:val="0"/>
+                <w:numId w:val="26"/>
+              </w:numPr>
+              <w:rPr>
+                <w:rFonts w:ascii="Quicksand" w:hAnsi="Quicksand"/>
+                <w:b/>
+                <w:bCs/>
+                <w:caps/>
+                <w:color w:val="000000"/>
+                <w:sz w:val="20"/>
+                <w:szCs w:val="20"/>
+                <w:shd w:val="clear" w:color="auto" w:fill="FFFFFF"/>
+                <w:lang w:val="en-GB"/>
+              </w:rPr>
+            </w:pPr>
+          </w:p>
+        </w:tc>
+        <w:tc>
+          <w:tcPr>
+            <w:tcW w:w="9529" w:type="dxa"/>
+            <w:vAlign w:val="center"/>
           </w:tcPr>
           <w:p>
             <w:pPr>
@@ -6766,19 +6948,16 @@
       </w:tr>
       <w:tr>
         <w:trPr>
-          <w:trHeight w:val="353"/>
+          <w:trHeight w:val="453"/>
         </w:trPr>
         <w:tc>
           <w:tcPr>
-            <w:tcW w:w="841" w:type="dxa"/>
+            <w:tcW w:w="846" w:type="dxa"/>
+            <w:vAlign w:val="center"/>
           </w:tcPr>
           <w:p>
             <w:pPr>
-              <w:pStyle w:val="ListParagraph"/>
-              <w:numPr>
-                <w:ilvl w:val="0"/>
-                <w:numId w:val="23"/>
-              </w:numPr>
+              <w:ind w:left="360"/>
               <w:rPr>
                 <w:rFonts w:ascii="Quicksand" w:hAnsi="Quicksand"/>
                 <w:i/>
@@ -6794,7 +6973,8 @@
         </w:tc>
         <w:tc>
           <w:tcPr>
-            <w:tcW w:w="9935" w:type="dxa"/>
+            <w:tcW w:w="9529" w:type="dxa"/>
+            <w:vAlign w:val="center"/>
           </w:tcPr>
           <w:p>
             <w:pPr>
@@ -6819,19 +6999,7 @@
                 <w:szCs w:val="20"/>
                 <w:lang w:val="en-GB"/>
               </w:rPr>
-              <w:t xml:space="preserve">Data Structures and </w:t>
-            </w:r>
-            <w:r>
-              <w:rPr>
-                <w:rFonts w:ascii="Quicksand" w:hAnsi="Quicksand" w:cs="˚G∑˛"/>
-                <w:i/>
-                <w:iCs/>
-                <w:color w:val="44546A" w:themeColor="text2"/>
-                <w:sz w:val="20"/>
-                <w:szCs w:val="20"/>
-                <w:lang w:val="en-GB"/>
-              </w:rPr>
-              <w:t>Algorithms, Web security, Microservices</w:t>
+              <w:t>Data Structures and Algorithms, Web security, Microservices</w:t>
             </w:r>
             <w:r>
               <w:rPr>
@@ -6850,12 +7018,37 @@
       </w:tr>
       <w:tr>
         <w:trPr>
-          <w:trHeight w:val="353"/>
+          <w:trHeight w:val="453"/>
         </w:trPr>
         <w:tc>
           <w:tcPr>
-            <w:tcW w:w="10776" w:type="dxa"/>
-            <w:gridSpan w:val="2"/>
+            <w:tcW w:w="846" w:type="dxa"/>
+            <w:vAlign w:val="center"/>
+          </w:tcPr>
+          <w:p>
+            <w:pPr>
+              <w:pStyle w:val="ListParagraph"/>
+              <w:numPr>
+                <w:ilvl w:val="0"/>
+                <w:numId w:val="26"/>
+              </w:numPr>
+              <w:rPr>
+                <w:rFonts w:ascii="Quicksand" w:hAnsi="Quicksand"/>
+                <w:b/>
+                <w:bCs/>
+                <w:caps/>
+                <w:color w:val="000000"/>
+                <w:sz w:val="20"/>
+                <w:szCs w:val="20"/>
+                <w:shd w:val="clear" w:color="auto" w:fill="FFFFFF"/>
+              </w:rPr>
+            </w:pPr>
+          </w:p>
+        </w:tc>
+        <w:tc>
+          <w:tcPr>
+            <w:tcW w:w="9529" w:type="dxa"/>
+            <w:vAlign w:val="center"/>
           </w:tcPr>
           <w:p>
             <w:pPr>
@@ -6886,19 +7079,16 @@
       </w:tr>
       <w:tr>
         <w:trPr>
-          <w:trHeight w:val="353"/>
+          <w:trHeight w:val="453"/>
         </w:trPr>
         <w:tc>
           <w:tcPr>
-            <w:tcW w:w="841" w:type="dxa"/>
+            <w:tcW w:w="846" w:type="dxa"/>
+            <w:vAlign w:val="center"/>
           </w:tcPr>
           <w:p>
             <w:pPr>
               <w:pStyle w:val="ListParagraph"/>
-              <w:numPr>
-                <w:ilvl w:val="0"/>
-                <w:numId w:val="23"/>
-              </w:numPr>
               <w:rPr>
                 <w:rFonts w:ascii="Quicksand" w:hAnsi="Quicksand"/>
                 <w:b/>
@@ -6918,7 +7108,8 @@
         </w:tc>
         <w:tc>
           <w:tcPr>
-            <w:tcW w:w="9935" w:type="dxa"/>
+            <w:tcW w:w="9529" w:type="dxa"/>
+            <w:vAlign w:val="center"/>
           </w:tcPr>
           <w:p>
             <w:pPr>
@@ -6957,20 +7148,6 @@
         <w:tabs>
           <w:tab w:val="left" w:pos="2200"/>
         </w:tabs>
-        <w:rPr>
-          <w:rFonts w:ascii="Quicksand" w:hAnsi="Quicksand"/>
-        </w:rPr>
-      </w:pPr>
-    </w:p>
-    <w:p>
-      <w:pPr>
-        <w:rPr>
-          <w:rFonts w:ascii="Quicksand" w:hAnsi="Quicksand"/>
-        </w:rPr>
-      </w:pPr>
-    </w:p>
-    <w:p>
-      <w:pPr>
         <w:rPr>
           <w:rFonts w:ascii="Quicksand" w:hAnsi="Quicksand"/>
         </w:rPr>
@@ -7225,11 +7402,7 @@
           </mc:Choice>
           <mc:Fallback>
             <w:pict>
-              <v:shapetype w14:anchorId="3055580E" id="_x0000_t202" coordsize="21600,21600" o:spt="202" path="m,l,21600r21600,l21600,xe">
-                <v:stroke joinstyle="miter"/>
-                <v:path gradientshapeok="t" o:connecttype="rect"/>
-              </v:shapetype>
-              <v:shape id="Text Box 7" o:spid="_x0000_s1033" type="#_x0000_t202" style="position:absolute;margin-left:309.45pt;margin-top:4.15pt;width:163.7pt;height:23.15pt;z-index:251701248;visibility:visible;mso-wrap-style:square;mso-width-percent:0;mso-wrap-distance-left:9pt;mso-wrap-distance-top:0;mso-wrap-distance-right:9pt;mso-wrap-distance-bottom:0;mso-position-horizontal:absolute;mso-position-horizontal-relative:text;mso-position-vertical:absolute;mso-position-vertical-relative:text;mso-width-percent:0;mso-width-relative:margin;v-text-anchor:top" o:gfxdata="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" fillcolor="white [3201]" stroked="f" strokeweight=".5pt">
+              <v:shape w14:anchorId="3055580E" id="Text Box 7" o:spid="_x0000_s1033" type="#_x0000_t202" style="position:absolute;margin-left:309.45pt;margin-top:4.15pt;width:163.7pt;height:23.15pt;z-index:251701248;visibility:visible;mso-wrap-style:square;mso-width-percent:0;mso-wrap-distance-left:9pt;mso-wrap-distance-top:0;mso-wrap-distance-right:9pt;mso-wrap-distance-bottom:0;mso-position-horizontal:absolute;mso-position-horizontal-relative:text;mso-position-vertical:absolute;mso-position-vertical-relative:text;mso-width-percent:0;mso-width-relative:margin;v-text-anchor:top" o:gfxdata="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" fillcolor="white [3201]" stroked="f" strokeweight=".5pt">
                 <v:textbox>
                   <w:txbxContent>
                     <w:p>
@@ -7269,14 +7442,6 @@
           <w:rFonts w:ascii="Quicksand" w:hAnsi="Quicksand"/>
         </w:rPr>
       </w:pPr>
-      <w:r>
-        <w:rPr>
-          <w:rFonts w:ascii="Quicksand" w:hAnsi="Quicksand"/>
-          <w:b/>
-          <w:bCs/>
-        </w:rPr>
-        <w:tab/>
-      </w:r>
     </w:p>
     <w:sectPr>
       <w:pgSz w:w="11900" w:h="16840"/>
@@ -7311,7 +7476,7 @@
         <v:path o:extrusionok="f" gradientshapeok="t" o:connecttype="rect"/>
         <o:lock v:ext="edit" aspectratio="t"/>
       </v:shapetype>
-      <v:shape id="_x0000_i1163" type="#_x0000_t75" style="width:9.45pt;height:13.7pt;visibility:visible;mso-wrap-style:square" o:bullet="t">
+      <v:shape id="_x0000_i1048" type="#_x0000_t75" style="width:9.45pt;height:13.7pt;visibility:visible;mso-wrap-style:square" o:bullet="t">
         <v:imagedata r:id="rId1" o:title=""/>
       </v:shape>
     </w:pict>
@@ -7571,6 +7736,119 @@
     </w:lvl>
   </w:abstractNum>
   <w:abstractNum w:abstractNumId="2" w15:restartNumberingAfterBreak="0">
+    <w:nsid w:val="0936019B"/>
+    <w:multiLevelType w:val="hybridMultilevel"/>
+    <w:tmpl w:val="370E8378"/>
+    <w:lvl w:ilvl="0" w:tplc="08090005">
+      <w:start w:val="1"/>
+      <w:numFmt w:val="bullet"/>
+      <w:lvlText w:val=""/>
+      <w:lvlJc w:val="left"/>
+      <w:pPr>
+        <w:ind w:left="720" w:hanging="360"/>
+      </w:pPr>
+      <w:rPr>
+        <w:rFonts w:ascii="Wingdings" w:hAnsi="Wingdings" w:hint="default"/>
+      </w:rPr>
+    </w:lvl>
+    <w:lvl w:ilvl="1" w:tplc="08090003" w:tentative="1">
+      <w:start w:val="1"/>
+      <w:numFmt w:val="bullet"/>
+      <w:lvlText w:val="o"/>
+      <w:lvlJc w:val="left"/>
+      <w:pPr>
+        <w:ind w:left="1440" w:hanging="360"/>
+      </w:pPr>
+      <w:rPr>
+        <w:rFonts w:ascii="Courier New" w:hAnsi="Courier New" w:cs="Courier New" w:hint="default"/>
+      </w:rPr>
+    </w:lvl>
+    <w:lvl w:ilvl="2" w:tplc="08090005" w:tentative="1">
+      <w:start w:val="1"/>
+      <w:numFmt w:val="bullet"/>
+      <w:lvlText w:val=""/>
+      <w:lvlJc w:val="left"/>
+      <w:pPr>
+        <w:ind w:left="2160" w:hanging="360"/>
+      </w:pPr>
+      <w:rPr>
+        <w:rFonts w:ascii="Wingdings" w:hAnsi="Wingdings" w:hint="default"/>
+      </w:rPr>
+    </w:lvl>
+    <w:lvl w:ilvl="3" w:tplc="08090001" w:tentative="1">
+      <w:start w:val="1"/>
+      <w:numFmt w:val="bullet"/>
+      <w:lvlText w:val=""/>
+      <w:lvlJc w:val="left"/>
+      <w:pPr>
+        <w:ind w:left="2880" w:hanging="360"/>
+      </w:pPr>
+      <w:rPr>
+        <w:rFonts w:ascii="Symbol" w:hAnsi="Symbol" w:hint="default"/>
+      </w:rPr>
+    </w:lvl>
+    <w:lvl w:ilvl="4" w:tplc="08090003" w:tentative="1">
+      <w:start w:val="1"/>
+      <w:numFmt w:val="bullet"/>
+      <w:lvlText w:val="o"/>
+      <w:lvlJc w:val="left"/>
+      <w:pPr>
+        <w:ind w:left="3600" w:hanging="360"/>
+      </w:pPr>
+      <w:rPr>
+        <w:rFonts w:ascii="Courier New" w:hAnsi="Courier New" w:cs="Courier New" w:hint="default"/>
+      </w:rPr>
+    </w:lvl>
+    <w:lvl w:ilvl="5" w:tplc="08090005" w:tentative="1">
+      <w:start w:val="1"/>
+      <w:numFmt w:val="bullet"/>
+      <w:lvlText w:val=""/>
+      <w:lvlJc w:val="left"/>
+      <w:pPr>
+        <w:ind w:left="4320" w:hanging="360"/>
+      </w:pPr>
+      <w:rPr>
+        <w:rFonts w:ascii="Wingdings" w:hAnsi="Wingdings" w:hint="default"/>
+      </w:rPr>
+    </w:lvl>
+    <w:lvl w:ilvl="6" w:tplc="08090001" w:tentative="1">
+      <w:start w:val="1"/>
+      <w:numFmt w:val="bullet"/>
+      <w:lvlText w:val=""/>
+      <w:lvlJc w:val="left"/>
+      <w:pPr>
+        <w:ind w:left="5040" w:hanging="360"/>
+      </w:pPr>
+      <w:rPr>
+        <w:rFonts w:ascii="Symbol" w:hAnsi="Symbol" w:hint="default"/>
+      </w:rPr>
+    </w:lvl>
+    <w:lvl w:ilvl="7" w:tplc="08090003" w:tentative="1">
+      <w:start w:val="1"/>
+      <w:numFmt w:val="bullet"/>
+      <w:lvlText w:val="o"/>
+      <w:lvlJc w:val="left"/>
+      <w:pPr>
+        <w:ind w:left="5760" w:hanging="360"/>
+      </w:pPr>
+      <w:rPr>
+        <w:rFonts w:ascii="Courier New" w:hAnsi="Courier New" w:cs="Courier New" w:hint="default"/>
+      </w:rPr>
+    </w:lvl>
+    <w:lvl w:ilvl="8" w:tplc="08090005" w:tentative="1">
+      <w:start w:val="1"/>
+      <w:numFmt w:val="bullet"/>
+      <w:lvlText w:val=""/>
+      <w:lvlJc w:val="left"/>
+      <w:pPr>
+        <w:ind w:left="6480" w:hanging="360"/>
+      </w:pPr>
+      <w:rPr>
+        <w:rFonts w:ascii="Wingdings" w:hAnsi="Wingdings" w:hint="default"/>
+      </w:rPr>
+    </w:lvl>
+  </w:abstractNum>
+  <w:abstractNum w:abstractNumId="3" w15:restartNumberingAfterBreak="0">
     <w:nsid w:val="0BAA350E"/>
     <w:multiLevelType w:val="hybridMultilevel"/>
     <w:tmpl w:val="27A65758"/>
@@ -7663,7 +7941,7 @@
       </w:pPr>
     </w:lvl>
   </w:abstractNum>
-  <w:abstractNum w:abstractNumId="3" w15:restartNumberingAfterBreak="0">
+  <w:abstractNum w:abstractNumId="4" w15:restartNumberingAfterBreak="0">
     <w:nsid w:val="0E307FC8"/>
     <w:multiLevelType w:val="hybridMultilevel"/>
     <w:tmpl w:val="D646B5D0"/>
@@ -7776,7 +8054,7 @@
       </w:rPr>
     </w:lvl>
   </w:abstractNum>
-  <w:abstractNum w:abstractNumId="4" w15:restartNumberingAfterBreak="0">
+  <w:abstractNum w:abstractNumId="5" w15:restartNumberingAfterBreak="0">
     <w:nsid w:val="1280663F"/>
     <w:multiLevelType w:val="hybridMultilevel"/>
     <w:tmpl w:val="EB84E51C"/>
@@ -7889,7 +8167,7 @@
       </w:rPr>
     </w:lvl>
   </w:abstractNum>
-  <w:abstractNum w:abstractNumId="5" w15:restartNumberingAfterBreak="0">
+  <w:abstractNum w:abstractNumId="6" w15:restartNumberingAfterBreak="0">
     <w:nsid w:val="12D36AC6"/>
     <w:multiLevelType w:val="hybridMultilevel"/>
     <w:tmpl w:val="386A8A2E"/>
@@ -8030,7 +8308,7 @@
       </w:rPr>
     </w:lvl>
   </w:abstractNum>
-  <w:abstractNum w:abstractNumId="6" w15:restartNumberingAfterBreak="0">
+  <w:abstractNum w:abstractNumId="7" w15:restartNumberingAfterBreak="0">
     <w:nsid w:val="150C21D5"/>
     <w:multiLevelType w:val="hybridMultilevel"/>
     <w:tmpl w:val="F0DE1AFC"/>
@@ -8143,7 +8421,120 @@
       </w:rPr>
     </w:lvl>
   </w:abstractNum>
-  <w:abstractNum w:abstractNumId="7" w15:restartNumberingAfterBreak="0">
+  <w:abstractNum w:abstractNumId="8" w15:restartNumberingAfterBreak="0">
+    <w:nsid w:val="19340296"/>
+    <w:multiLevelType w:val="hybridMultilevel"/>
+    <w:tmpl w:val="BDD07F8E"/>
+    <w:lvl w:ilvl="0" w:tplc="08090001">
+      <w:start w:val="1"/>
+      <w:numFmt w:val="bullet"/>
+      <w:lvlText w:val=""/>
+      <w:lvlJc w:val="left"/>
+      <w:pPr>
+        <w:ind w:left="720" w:hanging="360"/>
+      </w:pPr>
+      <w:rPr>
+        <w:rFonts w:ascii="Symbol" w:hAnsi="Symbol" w:hint="default"/>
+      </w:rPr>
+    </w:lvl>
+    <w:lvl w:ilvl="1" w:tplc="08090003" w:tentative="1">
+      <w:start w:val="1"/>
+      <w:numFmt w:val="bullet"/>
+      <w:lvlText w:val="o"/>
+      <w:lvlJc w:val="left"/>
+      <w:pPr>
+        <w:ind w:left="1440" w:hanging="360"/>
+      </w:pPr>
+      <w:rPr>
+        <w:rFonts w:ascii="Courier New" w:hAnsi="Courier New" w:cs="Courier New" w:hint="default"/>
+      </w:rPr>
+    </w:lvl>
+    <w:lvl w:ilvl="2" w:tplc="08090005" w:tentative="1">
+      <w:start w:val="1"/>
+      <w:numFmt w:val="bullet"/>
+      <w:lvlText w:val=""/>
+      <w:lvlJc w:val="left"/>
+      <w:pPr>
+        <w:ind w:left="2160" w:hanging="360"/>
+      </w:pPr>
+      <w:rPr>
+        <w:rFonts w:ascii="Wingdings" w:hAnsi="Wingdings" w:hint="default"/>
+      </w:rPr>
+    </w:lvl>
+    <w:lvl w:ilvl="3" w:tplc="08090001" w:tentative="1">
+      <w:start w:val="1"/>
+      <w:numFmt w:val="bullet"/>
+      <w:lvlText w:val=""/>
+      <w:lvlJc w:val="left"/>
+      <w:pPr>
+        <w:ind w:left="2880" w:hanging="360"/>
+      </w:pPr>
+      <w:rPr>
+        <w:rFonts w:ascii="Symbol" w:hAnsi="Symbol" w:hint="default"/>
+      </w:rPr>
+    </w:lvl>
+    <w:lvl w:ilvl="4" w:tplc="08090003" w:tentative="1">
+      <w:start w:val="1"/>
+      <w:numFmt w:val="bullet"/>
+      <w:lvlText w:val="o"/>
+      <w:lvlJc w:val="left"/>
+      <w:pPr>
+        <w:ind w:left="3600" w:hanging="360"/>
+      </w:pPr>
+      <w:rPr>
+        <w:rFonts w:ascii="Courier New" w:hAnsi="Courier New" w:cs="Courier New" w:hint="default"/>
+      </w:rPr>
+    </w:lvl>
+    <w:lvl w:ilvl="5" w:tplc="08090005" w:tentative="1">
+      <w:start w:val="1"/>
+      <w:numFmt w:val="bullet"/>
+      <w:lvlText w:val=""/>
+      <w:lvlJc w:val="left"/>
+      <w:pPr>
+        <w:ind w:left="4320" w:hanging="360"/>
+      </w:pPr>
+      <w:rPr>
+        <w:rFonts w:ascii="Wingdings" w:hAnsi="Wingdings" w:hint="default"/>
+      </w:rPr>
+    </w:lvl>
+    <w:lvl w:ilvl="6" w:tplc="08090001" w:tentative="1">
+      <w:start w:val="1"/>
+      <w:numFmt w:val="bullet"/>
+      <w:lvlText w:val=""/>
+      <w:lvlJc w:val="left"/>
+      <w:pPr>
+        <w:ind w:left="5040" w:hanging="360"/>
+      </w:pPr>
+      <w:rPr>
+        <w:rFonts w:ascii="Symbol" w:hAnsi="Symbol" w:hint="default"/>
+      </w:rPr>
+    </w:lvl>
+    <w:lvl w:ilvl="7" w:tplc="08090003" w:tentative="1">
+      <w:start w:val="1"/>
+      <w:numFmt w:val="bullet"/>
+      <w:lvlText w:val="o"/>
+      <w:lvlJc w:val="left"/>
+      <w:pPr>
+        <w:ind w:left="5760" w:hanging="360"/>
+      </w:pPr>
+      <w:rPr>
+        <w:rFonts w:ascii="Courier New" w:hAnsi="Courier New" w:cs="Courier New" w:hint="default"/>
+      </w:rPr>
+    </w:lvl>
+    <w:lvl w:ilvl="8" w:tplc="08090005" w:tentative="1">
+      <w:start w:val="1"/>
+      <w:numFmt w:val="bullet"/>
+      <w:lvlText w:val=""/>
+      <w:lvlJc w:val="left"/>
+      <w:pPr>
+        <w:ind w:left="6480" w:hanging="360"/>
+      </w:pPr>
+      <w:rPr>
+        <w:rFonts w:ascii="Wingdings" w:hAnsi="Wingdings" w:hint="default"/>
+      </w:rPr>
+    </w:lvl>
+  </w:abstractNum>
+  <w:abstractNum w:abstractNumId="9" w15:restartNumberingAfterBreak="0">
     <w:nsid w:val="19371479"/>
     <w:multiLevelType w:val="hybridMultilevel"/>
     <w:tmpl w:val="1C02DF66"/>
@@ -8256,7 +8647,7 @@
       </w:rPr>
     </w:lvl>
   </w:abstractNum>
-  <w:abstractNum w:abstractNumId="8" w15:restartNumberingAfterBreak="0">
+  <w:abstractNum w:abstractNumId="10" w15:restartNumberingAfterBreak="0">
     <w:nsid w:val="258220FD"/>
     <w:multiLevelType w:val="hybridMultilevel"/>
     <w:tmpl w:val="8D661F3E"/>
@@ -8369,7 +8760,7 @@
       </w:rPr>
     </w:lvl>
   </w:abstractNum>
-  <w:abstractNum w:abstractNumId="9" w15:restartNumberingAfterBreak="0">
+  <w:abstractNum w:abstractNumId="11" w15:restartNumberingAfterBreak="0">
     <w:nsid w:val="2DED0D0D"/>
     <w:multiLevelType w:val="hybridMultilevel"/>
     <w:tmpl w:val="A31AA52A"/>
@@ -8482,7 +8873,7 @@
       </w:rPr>
     </w:lvl>
   </w:abstractNum>
-  <w:abstractNum w:abstractNumId="10" w15:restartNumberingAfterBreak="0">
+  <w:abstractNum w:abstractNumId="12" w15:restartNumberingAfterBreak="0">
     <w:nsid w:val="2EF94612"/>
     <w:multiLevelType w:val="hybridMultilevel"/>
     <w:tmpl w:val="CAEC4F0A"/>
@@ -8595,7 +8986,7 @@
       </w:rPr>
     </w:lvl>
   </w:abstractNum>
-  <w:abstractNum w:abstractNumId="11" w15:restartNumberingAfterBreak="0">
+  <w:abstractNum w:abstractNumId="13" w15:restartNumberingAfterBreak="0">
     <w:nsid w:val="36F93B91"/>
     <w:multiLevelType w:val="hybridMultilevel"/>
     <w:tmpl w:val="E66C4150"/>
@@ -8708,7 +9099,7 @@
       </w:rPr>
     </w:lvl>
   </w:abstractNum>
-  <w:abstractNum w:abstractNumId="12" w15:restartNumberingAfterBreak="0">
+  <w:abstractNum w:abstractNumId="14" w15:restartNumberingAfterBreak="0">
     <w:nsid w:val="3A614C49"/>
     <w:multiLevelType w:val="hybridMultilevel"/>
     <w:tmpl w:val="97727F3E"/>
@@ -8825,7 +9216,7 @@
       </w:rPr>
     </w:lvl>
   </w:abstractNum>
-  <w:abstractNum w:abstractNumId="13" w15:restartNumberingAfterBreak="0">
+  <w:abstractNum w:abstractNumId="15" w15:restartNumberingAfterBreak="0">
     <w:nsid w:val="3B8057D0"/>
     <w:multiLevelType w:val="hybridMultilevel"/>
     <w:tmpl w:val="23802988"/>
@@ -8942,7 +9333,7 @@
       </w:rPr>
     </w:lvl>
   </w:abstractNum>
-  <w:abstractNum w:abstractNumId="14" w15:restartNumberingAfterBreak="0">
+  <w:abstractNum w:abstractNumId="16" w15:restartNumberingAfterBreak="0">
     <w:nsid w:val="45BB5D50"/>
     <w:multiLevelType w:val="hybridMultilevel"/>
     <w:tmpl w:val="32683708"/>
@@ -9059,7 +9450,7 @@
       </w:rPr>
     </w:lvl>
   </w:abstractNum>
-  <w:abstractNum w:abstractNumId="15" w15:restartNumberingAfterBreak="0">
+  <w:abstractNum w:abstractNumId="17" w15:restartNumberingAfterBreak="0">
     <w:nsid w:val="54297C60"/>
     <w:multiLevelType w:val="hybridMultilevel"/>
     <w:tmpl w:val="068218EE"/>
@@ -9172,7 +9563,7 @@
       </w:rPr>
     </w:lvl>
   </w:abstractNum>
-  <w:abstractNum w:abstractNumId="16" w15:restartNumberingAfterBreak="0">
+  <w:abstractNum w:abstractNumId="18" w15:restartNumberingAfterBreak="0">
     <w:nsid w:val="577A3CFB"/>
     <w:multiLevelType w:val="hybridMultilevel"/>
     <w:tmpl w:val="793A11C0"/>
@@ -9258,7 +9649,7 @@
       </w:pPr>
     </w:lvl>
   </w:abstractNum>
-  <w:abstractNum w:abstractNumId="17" w15:restartNumberingAfterBreak="0">
+  <w:abstractNum w:abstractNumId="19" w15:restartNumberingAfterBreak="0">
     <w:nsid w:val="586D0C2C"/>
     <w:multiLevelType w:val="hybridMultilevel"/>
     <w:tmpl w:val="4918929E"/>
@@ -9375,7 +9766,7 @@
       </w:rPr>
     </w:lvl>
   </w:abstractNum>
-  <w:abstractNum w:abstractNumId="18" w15:restartNumberingAfterBreak="0">
+  <w:abstractNum w:abstractNumId="20" w15:restartNumberingAfterBreak="0">
     <w:nsid w:val="591A7FE3"/>
     <w:multiLevelType w:val="hybridMultilevel"/>
     <w:tmpl w:val="E57E911E"/>
@@ -9488,7 +9879,7 @@
       </w:rPr>
     </w:lvl>
   </w:abstractNum>
-  <w:abstractNum w:abstractNumId="19" w15:restartNumberingAfterBreak="0">
+  <w:abstractNum w:abstractNumId="21" w15:restartNumberingAfterBreak="0">
     <w:nsid w:val="5AC63030"/>
     <w:multiLevelType w:val="hybridMultilevel"/>
     <w:tmpl w:val="C08AE836"/>
@@ -9601,7 +9992,7 @@
       </w:rPr>
     </w:lvl>
   </w:abstractNum>
-  <w:abstractNum w:abstractNumId="20" w15:restartNumberingAfterBreak="0">
+  <w:abstractNum w:abstractNumId="22" w15:restartNumberingAfterBreak="0">
     <w:nsid w:val="63B010AB"/>
     <w:multiLevelType w:val="hybridMultilevel"/>
     <w:tmpl w:val="68ECAB76"/>
@@ -9714,7 +10105,7 @@
       </w:rPr>
     </w:lvl>
   </w:abstractNum>
-  <w:abstractNum w:abstractNumId="21" w15:restartNumberingAfterBreak="0">
+  <w:abstractNum w:abstractNumId="23" w15:restartNumberingAfterBreak="0">
     <w:nsid w:val="71940712"/>
     <w:multiLevelType w:val="hybridMultilevel"/>
     <w:tmpl w:val="F5F426F4"/>
@@ -9827,7 +10218,7 @@
       </w:rPr>
     </w:lvl>
   </w:abstractNum>
-  <w:abstractNum w:abstractNumId="22" w15:restartNumberingAfterBreak="0">
+  <w:abstractNum w:abstractNumId="24" w15:restartNumberingAfterBreak="0">
     <w:nsid w:val="76E17192"/>
     <w:multiLevelType w:val="hybridMultilevel"/>
     <w:tmpl w:val="6D5024E6"/>
@@ -9940,7 +10331,7 @@
       </w:rPr>
     </w:lvl>
   </w:abstractNum>
-  <w:abstractNum w:abstractNumId="23" w15:restartNumberingAfterBreak="0">
+  <w:abstractNum w:abstractNumId="25" w15:restartNumberingAfterBreak="0">
     <w:nsid w:val="799E6264"/>
     <w:multiLevelType w:val="hybridMultilevel"/>
     <w:tmpl w:val="C8CCAFAC"/>
@@ -10054,76 +10445,82 @@
     </w:lvl>
   </w:abstractNum>
   <w:num w:numId="1">
-    <w:abstractNumId w:val="5"/>
+    <w:abstractNumId w:val="6"/>
   </w:num>
   <w:num w:numId="2">
     <w:abstractNumId w:val="1"/>
   </w:num>
   <w:num w:numId="3">
-    <w:abstractNumId w:val="17"/>
+    <w:abstractNumId w:val="19"/>
   </w:num>
   <w:num w:numId="4">
-    <w:abstractNumId w:val="12"/>
+    <w:abstractNumId w:val="14"/>
   </w:num>
   <w:num w:numId="5">
-    <w:abstractNumId w:val="14"/>
+    <w:abstractNumId w:val="16"/>
   </w:num>
   <w:num w:numId="6">
-    <w:abstractNumId w:val="16"/>
+    <w:abstractNumId w:val="18"/>
   </w:num>
   <w:num w:numId="7">
-    <w:abstractNumId w:val="2"/>
+    <w:abstractNumId w:val="3"/>
   </w:num>
   <w:num w:numId="8">
+    <w:abstractNumId w:val="15"/>
+  </w:num>
+  <w:num w:numId="9">
+    <w:abstractNumId w:val="11"/>
+  </w:num>
+  <w:num w:numId="10">
+    <w:abstractNumId w:val="22"/>
+  </w:num>
+  <w:num w:numId="11">
+    <w:abstractNumId w:val="10"/>
+  </w:num>
+  <w:num w:numId="12">
+    <w:abstractNumId w:val="23"/>
+  </w:num>
+  <w:num w:numId="13">
+    <w:abstractNumId w:val="21"/>
+  </w:num>
+  <w:num w:numId="14">
     <w:abstractNumId w:val="13"/>
   </w:num>
-  <w:num w:numId="9">
-    <w:abstractNumId w:val="9"/>
-  </w:num>
-  <w:num w:numId="10">
-    <w:abstractNumId w:val="20"/>
-  </w:num>
-  <w:num w:numId="11">
-    <w:abstractNumId w:val="8"/>
-  </w:num>
-  <w:num w:numId="12">
-    <w:abstractNumId w:val="21"/>
-  </w:num>
-  <w:num w:numId="13">
-    <w:abstractNumId w:val="19"/>
-  </w:num>
-  <w:num w:numId="14">
-    <w:abstractNumId w:val="11"/>
-  </w:num>
   <w:num w:numId="15">
-    <w:abstractNumId w:val="23"/>
+    <w:abstractNumId w:val="25"/>
   </w:num>
   <w:num w:numId="16">
-    <w:abstractNumId w:val="4"/>
+    <w:abstractNumId w:val="5"/>
   </w:num>
   <w:num w:numId="17">
-    <w:abstractNumId w:val="22"/>
+    <w:abstractNumId w:val="24"/>
   </w:num>
   <w:num w:numId="18">
     <w:abstractNumId w:val="0"/>
   </w:num>
   <w:num w:numId="19">
-    <w:abstractNumId w:val="6"/>
+    <w:abstractNumId w:val="7"/>
   </w:num>
   <w:num w:numId="20">
-    <w:abstractNumId w:val="3"/>
+    <w:abstractNumId w:val="4"/>
   </w:num>
   <w:num w:numId="21">
-    <w:abstractNumId w:val="10"/>
+    <w:abstractNumId w:val="12"/>
   </w:num>
   <w:num w:numId="22">
-    <w:abstractNumId w:val="18"/>
+    <w:abstractNumId w:val="20"/>
   </w:num>
   <w:num w:numId="23">
-    <w:abstractNumId w:val="15"/>
+    <w:abstractNumId w:val="17"/>
   </w:num>
   <w:num w:numId="24">
-    <w:abstractNumId w:val="7"/>
+    <w:abstractNumId w:val="9"/>
+  </w:num>
+  <w:num w:numId="25">
+    <w:abstractNumId w:val="8"/>
+  </w:num>
+  <w:num w:numId="26">
+    <w:abstractNumId w:val="2"/>
   </w:num>
 </w:numbering>
 </file>
@@ -10527,7 +10924,6 @@
   <w:style w:type="character" w:default="1" w:styleId="DefaultParagraphFont">
     <w:name w:val="Default Paragraph Font"/>
     <w:uiPriority w:val="1"/>
-    <w:semiHidden/>
     <w:unhideWhenUsed/>
   </w:style>
   <w:style w:type="table" w:default="1" w:styleId="TableNormal">

--- a/JITHIN KUMAR PUTHIYATTU.docx
+++ b/JITHIN KUMAR PUTHIYATTU.docx
@@ -16,296 +16,15 @@
         <mc:AlternateContent>
           <mc:Choice Requires="wps">
             <w:drawing>
-              <wp:anchor distT="0" distB="0" distL="114300" distR="114300" simplePos="0" relativeHeight="251659264" behindDoc="0" locked="0" layoutInCell="1" allowOverlap="1" wp14:anchorId="378BBCEA" wp14:editId="077B642D">
+              <wp:anchor distT="0" distB="0" distL="114300" distR="114300" simplePos="0" relativeHeight="251661312" behindDoc="0" locked="0" layoutInCell="1" allowOverlap="1" wp14:anchorId="0593429B" wp14:editId="728ABF3A">
                 <wp:simplePos x="0" y="0"/>
                 <wp:positionH relativeFrom="column">
-                  <wp:posOffset>-750479</wp:posOffset>
+                  <wp:posOffset>2917190</wp:posOffset>
                 </wp:positionH>
                 <wp:positionV relativeFrom="paragraph">
-                  <wp:posOffset>-765810</wp:posOffset>
+                  <wp:posOffset>-706755</wp:posOffset>
                 </wp:positionV>
-                <wp:extent cx="3530600" cy="1203960"/>
-                <wp:effectExtent l="0" t="0" r="0" b="0"/>
-                <wp:wrapNone/>
-                <wp:docPr id="1" name="Rectangle 1"/>
-                <wp:cNvGraphicFramePr/>
-                <a:graphic xmlns:a="http://schemas.openxmlformats.org/drawingml/2006/main">
-                  <a:graphicData uri="http://schemas.microsoft.com/office/word/2010/wordprocessingShape">
-                    <wps:wsp>
-                      <wps:cNvSpPr/>
-                      <wps:spPr>
-                        <a:xfrm>
-                          <a:off x="0" y="0"/>
-                          <a:ext cx="3530600" cy="1203960"/>
-                        </a:xfrm>
-                        <a:prstGeom prst="rect">
-                          <a:avLst/>
-                        </a:prstGeom>
-                        <a:noFill/>
-                        <a:ln>
-                          <a:noFill/>
-                        </a:ln>
-                      </wps:spPr>
-                      <wps:style>
-                        <a:lnRef idx="2">
-                          <a:schemeClr val="accent1">
-                            <a:shade val="50000"/>
-                          </a:schemeClr>
-                        </a:lnRef>
-                        <a:fillRef idx="1">
-                          <a:schemeClr val="accent1"/>
-                        </a:fillRef>
-                        <a:effectRef idx="0">
-                          <a:schemeClr val="accent1"/>
-                        </a:effectRef>
-                        <a:fontRef idx="minor">
-                          <a:schemeClr val="lt1"/>
-                        </a:fontRef>
-                      </wps:style>
-                      <wps:txbx>
-                        <w:txbxContent>
-                          <w:p>
-                            <w:pPr>
-                              <w:shd w:val="clear" w:color="auto" w:fill="FFFFFF"/>
-                              <w:spacing w:line="360" w:lineRule="auto"/>
-                              <w:rPr>
-                                <w:rFonts w:ascii="Quicksand" w:hAnsi="Quicksand" w:cs="Arial"/>
-                                <w:color w:val="2B343F"/>
-                                <w:sz w:val="36"/>
-                                <w:szCs w:val="36"/>
-                              </w:rPr>
-                            </w:pPr>
-                            <w:r>
-                              <w:rPr>
-                                <w:rFonts w:ascii="Quicksand" w:hAnsi="Quicksand" w:cs="Arial"/>
-                                <w:color w:val="2B343F"/>
-                                <w:sz w:val="36"/>
-                                <w:szCs w:val="36"/>
-                              </w:rPr>
-                              <w:t>JITHIN KUMAR PUTHIYATTU</w:t>
-                            </w:r>
-                          </w:p>
-                          <w:p>
-                            <w:pPr>
-                              <w:shd w:val="clear" w:color="auto" w:fill="FFFFFF"/>
-                              <w:spacing w:line="360" w:lineRule="auto"/>
-                              <w:rPr>
-                                <w:rFonts w:ascii="Quicksand" w:hAnsi="Quicksand" w:cs="Arial"/>
-                                <w:color w:val="2DBCAD"/>
-                                <w:sz w:val="20"/>
-                                <w:szCs w:val="20"/>
-                              </w:rPr>
-                            </w:pPr>
-                            <w:r>
-                              <w:rPr>
-                                <w:rFonts w:ascii="Quicksand" w:hAnsi="Quicksand" w:cs="Arial"/>
-                                <w:color w:val="2DBCAD"/>
-                                <w:sz w:val="20"/>
-                                <w:szCs w:val="20"/>
-                              </w:rPr>
-                              <w:t xml:space="preserve">Software </w:t>
-                            </w:r>
-                            <w:r>
-                              <w:rPr>
-                                <w:rFonts w:ascii="Quicksand" w:hAnsi="Quicksand" w:cs="Arial"/>
-                                <w:color w:val="2DBCAD"/>
-                                <w:sz w:val="20"/>
-                                <w:szCs w:val="20"/>
-                              </w:rPr>
-                              <w:t>Engineer</w:t>
-                            </w:r>
-                          </w:p>
-                          <w:p>
-                            <w:pPr>
-                              <w:shd w:val="clear" w:color="auto" w:fill="FFFFFF"/>
-                              <w:spacing w:line="360" w:lineRule="auto"/>
-                              <w:rPr>
-                                <w:rFonts w:ascii="Quicksand" w:hAnsi="Quicksand" w:cs="Arial"/>
-                                <w:color w:val="000000"/>
-                                <w:sz w:val="20"/>
-                                <w:szCs w:val="20"/>
-                              </w:rPr>
-                            </w:pPr>
-                            <w:r>
-                              <w:rPr>
-                                <w:rFonts w:ascii="Quicksand" w:hAnsi="Quicksand" w:cs="Arial"/>
-                                <w:color w:val="000000"/>
-                                <w:sz w:val="20"/>
-                                <w:szCs w:val="20"/>
-                              </w:rPr>
-                              <w:t>5.5</w:t>
-                            </w:r>
-                            <w:r>
-                              <w:rPr>
-                                <w:rFonts w:ascii="Quicksand" w:hAnsi="Quicksand" w:cs="Arial"/>
-                                <w:color w:val="000000"/>
-                                <w:sz w:val="20"/>
-                                <w:szCs w:val="20"/>
-                              </w:rPr>
-                              <w:t>+</w:t>
-                            </w:r>
-                            <w:r>
-                              <w:rPr>
-                                <w:rFonts w:ascii="Quicksand" w:hAnsi="Quicksand" w:cs="Arial"/>
-                                <w:color w:val="000000"/>
-                                <w:sz w:val="20"/>
-                                <w:szCs w:val="20"/>
-                              </w:rPr>
-                              <w:t xml:space="preserve"> Years of experience in software development</w:t>
-                            </w:r>
-                          </w:p>
-                          <w:p>
-                            <w:pPr>
-                              <w:jc w:val="center"/>
-                              <w:rPr>
-                                <w:rFonts w:ascii="Quicksand" w:hAnsi="Quicksand"/>
-                              </w:rPr>
-                            </w:pPr>
-                          </w:p>
-                        </w:txbxContent>
-                      </wps:txbx>
-                      <wps:bodyPr rot="0" spcFirstLastPara="0" vertOverflow="overflow" horzOverflow="overflow" vert="horz" wrap="square" lIns="91440" tIns="45720" rIns="91440" bIns="45720" numCol="1" spcCol="0" rtlCol="0" fromWordArt="0" anchor="ctr" anchorCtr="0" forceAA="0" compatLnSpc="1">
-                        <a:prstTxWarp prst="textNoShape">
-                          <a:avLst/>
-                        </a:prstTxWarp>
-                        <a:noAutofit/>
-                      </wps:bodyPr>
-                    </wps:wsp>
-                  </a:graphicData>
-                </a:graphic>
-                <wp14:sizeRelH relativeFrom="margin">
-                  <wp14:pctWidth>0</wp14:pctWidth>
-                </wp14:sizeRelH>
-              </wp:anchor>
-            </w:drawing>
-          </mc:Choice>
-          <mc:Fallback>
-            <w:pict>
-              <v:rect w14:anchorId="378BBCEA" id="Rectangle 1" o:spid="_x0000_s1026" style="position:absolute;margin-left:-59.1pt;margin-top:-60.3pt;width:278pt;height:94.8pt;z-index:251659264;visibility:visible;mso-wrap-style:square;mso-width-percent:0;mso-wrap-distance-left:9pt;mso-wrap-distance-top:0;mso-wrap-distance-right:9pt;mso-wrap-distance-bottom:0;mso-position-horizontal:absolute;mso-position-horizontal-relative:text;mso-position-vertical:absolute;mso-position-vertical-relative:text;mso-width-percent:0;mso-width-relative:margin;v-text-anchor:middle" o:gfxdata="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" filled="f" stroked="f" strokeweight="1pt">
-                <v:textbox>
-                  <w:txbxContent>
-                    <w:p>
-                      <w:pPr>
-                        <w:shd w:val="clear" w:color="auto" w:fill="FFFFFF"/>
-                        <w:spacing w:line="360" w:lineRule="auto"/>
-                        <w:rPr>
-                          <w:rFonts w:ascii="Quicksand" w:hAnsi="Quicksand" w:cs="Arial"/>
-                          <w:color w:val="2B343F"/>
-                          <w:sz w:val="36"/>
-                          <w:szCs w:val="36"/>
-                        </w:rPr>
-                      </w:pPr>
-                      <w:r>
-                        <w:rPr>
-                          <w:rFonts w:ascii="Quicksand" w:hAnsi="Quicksand" w:cs="Arial"/>
-                          <w:color w:val="2B343F"/>
-                          <w:sz w:val="36"/>
-                          <w:szCs w:val="36"/>
-                        </w:rPr>
-                        <w:t>JITHIN KUMAR PUTHIYATTU</w:t>
-                      </w:r>
-                    </w:p>
-                    <w:p>
-                      <w:pPr>
-                        <w:shd w:val="clear" w:color="auto" w:fill="FFFFFF"/>
-                        <w:spacing w:line="360" w:lineRule="auto"/>
-                        <w:rPr>
-                          <w:rFonts w:ascii="Quicksand" w:hAnsi="Quicksand" w:cs="Arial"/>
-                          <w:color w:val="2DBCAD"/>
-                          <w:sz w:val="20"/>
-                          <w:szCs w:val="20"/>
-                        </w:rPr>
-                      </w:pPr>
-                      <w:r>
-                        <w:rPr>
-                          <w:rFonts w:ascii="Quicksand" w:hAnsi="Quicksand" w:cs="Arial"/>
-                          <w:color w:val="2DBCAD"/>
-                          <w:sz w:val="20"/>
-                          <w:szCs w:val="20"/>
-                        </w:rPr>
-                        <w:t xml:space="preserve">Software </w:t>
-                      </w:r>
-                      <w:r>
-                        <w:rPr>
-                          <w:rFonts w:ascii="Quicksand" w:hAnsi="Quicksand" w:cs="Arial"/>
-                          <w:color w:val="2DBCAD"/>
-                          <w:sz w:val="20"/>
-                          <w:szCs w:val="20"/>
-                        </w:rPr>
-                        <w:t>Engineer</w:t>
-                      </w:r>
-                    </w:p>
-                    <w:p>
-                      <w:pPr>
-                        <w:shd w:val="clear" w:color="auto" w:fill="FFFFFF"/>
-                        <w:spacing w:line="360" w:lineRule="auto"/>
-                        <w:rPr>
-                          <w:rFonts w:ascii="Quicksand" w:hAnsi="Quicksand" w:cs="Arial"/>
-                          <w:color w:val="000000"/>
-                          <w:sz w:val="20"/>
-                          <w:szCs w:val="20"/>
-                        </w:rPr>
-                      </w:pPr>
-                      <w:r>
-                        <w:rPr>
-                          <w:rFonts w:ascii="Quicksand" w:hAnsi="Quicksand" w:cs="Arial"/>
-                          <w:color w:val="000000"/>
-                          <w:sz w:val="20"/>
-                          <w:szCs w:val="20"/>
-                        </w:rPr>
-                        <w:t>5.5</w:t>
-                      </w:r>
-                      <w:r>
-                        <w:rPr>
-                          <w:rFonts w:ascii="Quicksand" w:hAnsi="Quicksand" w:cs="Arial"/>
-                          <w:color w:val="000000"/>
-                          <w:sz w:val="20"/>
-                          <w:szCs w:val="20"/>
-                        </w:rPr>
-                        <w:t>+</w:t>
-                      </w:r>
-                      <w:r>
-                        <w:rPr>
-                          <w:rFonts w:ascii="Quicksand" w:hAnsi="Quicksand" w:cs="Arial"/>
-                          <w:color w:val="000000"/>
-                          <w:sz w:val="20"/>
-                          <w:szCs w:val="20"/>
-                        </w:rPr>
-                        <w:t xml:space="preserve"> Years of experience in software development</w:t>
-                      </w:r>
-                    </w:p>
-                    <w:p>
-                      <w:pPr>
-                        <w:jc w:val="center"/>
-                        <w:rPr>
-                          <w:rFonts w:ascii="Quicksand" w:hAnsi="Quicksand"/>
-                        </w:rPr>
-                      </w:pPr>
-                    </w:p>
-                  </w:txbxContent>
-                </v:textbox>
-              </v:rect>
-            </w:pict>
-          </mc:Fallback>
-        </mc:AlternateContent>
-      </w:r>
-      <w:r>
-        <w:rPr>
-          <w:rFonts w:ascii="Quicksand" w:hAnsi="Quicksand"/>
-          <w:noProof/>
-        </w:rPr>
-        <mc:AlternateContent>
-          <mc:Choice Requires="wps">
-            <w:drawing>
-              <wp:anchor distT="0" distB="0" distL="114300" distR="114300" simplePos="0" relativeHeight="251661312" behindDoc="0" locked="0" layoutInCell="1" allowOverlap="1" wp14:anchorId="0593429B" wp14:editId="6782BAF6">
-                <wp:simplePos x="0" y="0"/>
-                <wp:positionH relativeFrom="column">
-                  <wp:posOffset>2917371</wp:posOffset>
-                </wp:positionH>
-                <wp:positionV relativeFrom="paragraph">
-                  <wp:posOffset>-766354</wp:posOffset>
-                </wp:positionV>
-                <wp:extent cx="3580554" cy="1227243"/>
+                <wp:extent cx="3580130" cy="1226820"/>
                 <wp:effectExtent l="0" t="0" r="0" b="0"/>
                 <wp:wrapNone/>
                 <wp:docPr id="3" name="Rectangle 3"/>
@@ -317,7 +36,7 @@
                       <wps:spPr>
                         <a:xfrm>
                           <a:off x="0" y="0"/>
-                          <a:ext cx="3580554" cy="1227243"/>
+                          <a:ext cx="3580130" cy="1226820"/>
                         </a:xfrm>
                         <a:prstGeom prst="rect">
                           <a:avLst/>
@@ -400,7 +119,7 @@
                                           <pic:cNvPicPr/>
                                         </pic:nvPicPr>
                                         <pic:blipFill>
-                                          <a:blip r:embed="rId5" cstate="print"/>
+                                          <a:blip r:embed="rId7" cstate="print"/>
                                           <a:stretch>
                                             <a:fillRect/>
                                           </a:stretch>
@@ -472,7 +191,7 @@
                                           <pic:cNvPicPr/>
                                         </pic:nvPicPr>
                                         <pic:blipFill>
-                                          <a:blip r:embed="rId6" cstate="print"/>
+                                          <a:blip r:embed="rId8" cstate="print"/>
                                           <a:stretch>
                                             <a:fillRect/>
                                           </a:stretch>
@@ -582,7 +301,7 @@
                                           <pic:cNvPicPr/>
                                         </pic:nvPicPr>
                                         <pic:blipFill>
-                                          <a:blip r:embed="rId7" cstate="print"/>
+                                          <a:blip r:embed="rId9" cstate="print"/>
                                           <a:stretch>
                                             <a:fillRect/>
                                           </a:stretch>
@@ -616,7 +335,7 @@
                                 <w:szCs w:val="20"/>
                               </w:rPr>
                             </w:pPr>
-                            <w:hyperlink r:id="rId8">
+                            <w:hyperlink r:id="rId10">
                               <w:r>
                                 <w:rPr>
                                   <w:rFonts w:ascii="Raleway" w:hAnsi="Raleway" w:cs="Raanana"/>
@@ -996,7 +715,7 @@
                                           <pic:cNvPicPr/>
                                         </pic:nvPicPr>
                                         <pic:blipFill>
-                                          <a:blip r:embed="rId9" cstate="print"/>
+                                          <a:blip r:embed="rId11" cstate="print"/>
                                           <a:stretch>
                                             <a:fillRect/>
                                           </a:stretch>
@@ -1029,7 +748,7 @@
                                 <w:szCs w:val="20"/>
                               </w:rPr>
                             </w:pPr>
-                            <w:hyperlink r:id="rId10">
+                            <w:hyperlink r:id="rId12">
                               <w:r>
                                 <w:rPr>
                                   <w:rFonts w:ascii="Raleway" w:hAnsi="Raleway" w:cs="Raanana"/>
@@ -1355,7 +1074,7 @@
                                           <pic:cNvPicPr/>
                                         </pic:nvPicPr>
                                         <pic:blipFill>
-                                          <a:blip r:embed="rId11" cstate="print"/>
+                                          <a:blip r:embed="rId13" cstate="print"/>
                                           <a:stretch>
                                             <a:fillRect/>
                                           </a:stretch>
@@ -1411,7 +1130,7 @@
           </mc:Choice>
           <mc:Fallback>
             <w:pict>
-              <v:rect w14:anchorId="0593429B" id="Rectangle 3" o:spid="_x0000_s1027" style="position:absolute;margin-left:229.7pt;margin-top:-60.35pt;width:281.95pt;height:96.65pt;z-index:251661312;visibility:visible;mso-wrap-style:square;mso-width-percent:0;mso-height-percent:0;mso-wrap-distance-left:9pt;mso-wrap-distance-top:0;mso-wrap-distance-right:9pt;mso-wrap-distance-bottom:0;mso-position-horizontal:absolute;mso-position-horizontal-relative:text;mso-position-vertical:absolute;mso-position-vertical-relative:text;mso-width-percent:0;mso-height-percent:0;mso-width-relative:margin;mso-height-relative:margin;v-text-anchor:middle" o:gfxdata="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" filled="f" stroked="f" strokeweight="1pt">
+              <v:rect w14:anchorId="0593429B" id="Rectangle 3" o:spid="_x0000_s1026" style="position:absolute;margin-left:229.7pt;margin-top:-55.65pt;width:281.9pt;height:96.6pt;z-index:251661312;visibility:visible;mso-wrap-style:square;mso-width-percent:0;mso-height-percent:0;mso-wrap-distance-left:9pt;mso-wrap-distance-top:0;mso-wrap-distance-right:9pt;mso-wrap-distance-bottom:0;mso-position-horizontal:absolute;mso-position-horizontal-relative:text;mso-position-vertical:absolute;mso-position-vertical-relative:text;mso-width-percent:0;mso-height-percent:0;mso-width-relative:margin;mso-height-relative:margin;v-text-anchor:middle" o:gfxdata="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" filled="f" stroked="f" strokeweight="1pt">
                 <v:textbox>
                   <w:txbxContent>
                     <w:p>
@@ -1469,7 +1188,7 @@
                                     <pic:cNvPicPr/>
                                   </pic:nvPicPr>
                                   <pic:blipFill>
-                                    <a:blip r:embed="rId5" cstate="print"/>
+                                    <a:blip r:embed="rId14" cstate="print"/>
                                     <a:stretch>
                                       <a:fillRect/>
                                     </a:stretch>
@@ -1541,7 +1260,7 @@
                                     <pic:cNvPicPr/>
                                   </pic:nvPicPr>
                                   <pic:blipFill>
-                                    <a:blip r:embed="rId6" cstate="print"/>
+                                    <a:blip r:embed="rId15" cstate="print"/>
                                     <a:stretch>
                                       <a:fillRect/>
                                     </a:stretch>
@@ -1651,7 +1370,7 @@
                                     <pic:cNvPicPr/>
                                   </pic:nvPicPr>
                                   <pic:blipFill>
-                                    <a:blip r:embed="rId7" cstate="print"/>
+                                    <a:blip r:embed="rId16" cstate="print"/>
                                     <a:stretch>
                                       <a:fillRect/>
                                     </a:stretch>
@@ -1685,7 +1404,7 @@
                           <w:szCs w:val="20"/>
                         </w:rPr>
                       </w:pPr>
-                      <w:hyperlink r:id="rId12">
+                      <w:hyperlink r:id="rId17">
                         <w:r>
                           <w:rPr>
                             <w:rFonts w:ascii="Raleway" w:hAnsi="Raleway" w:cs="Raanana"/>
@@ -2065,7 +1784,7 @@
                                     <pic:cNvPicPr/>
                                   </pic:nvPicPr>
                                   <pic:blipFill>
-                                    <a:blip r:embed="rId9" cstate="print"/>
+                                    <a:blip r:embed="rId18" cstate="print"/>
                                     <a:stretch>
                                       <a:fillRect/>
                                     </a:stretch>
@@ -2098,7 +1817,7 @@
                           <w:szCs w:val="20"/>
                         </w:rPr>
                       </w:pPr>
-                      <w:hyperlink r:id="rId13">
+                      <w:hyperlink r:id="rId19">
                         <w:r>
                           <w:rPr>
                             <w:rFonts w:ascii="Raleway" w:hAnsi="Raleway" w:cs="Raanana"/>
@@ -2424,7 +2143,7 @@
                                     <pic:cNvPicPr/>
                                   </pic:nvPicPr>
                                   <pic:blipFill>
-                                    <a:blip r:embed="rId11" cstate="print"/>
+                                    <a:blip r:embed="rId20" cstate="print"/>
                                     <a:stretch>
                                       <a:fillRect/>
                                     </a:stretch>
@@ -2455,6 +2174,287 @@
                           <w:color w:val="000000" w:themeColor="text1"/>
                           <w:sz w:val="20"/>
                           <w:szCs w:val="20"/>
+                        </w:rPr>
+                      </w:pPr>
+                    </w:p>
+                  </w:txbxContent>
+                </v:textbox>
+              </v:rect>
+            </w:pict>
+          </mc:Fallback>
+        </mc:AlternateContent>
+      </w:r>
+      <w:r>
+        <w:rPr>
+          <w:rFonts w:ascii="Quicksand" w:hAnsi="Quicksand"/>
+          <w:noProof/>
+        </w:rPr>
+        <mc:AlternateContent>
+          <mc:Choice Requires="wps">
+            <w:drawing>
+              <wp:anchor distT="0" distB="0" distL="114300" distR="114300" simplePos="0" relativeHeight="251659264" behindDoc="0" locked="0" layoutInCell="1" allowOverlap="1" wp14:anchorId="378BBCEA" wp14:editId="7064DB00">
+                <wp:simplePos x="0" y="0"/>
+                <wp:positionH relativeFrom="column">
+                  <wp:posOffset>-749935</wp:posOffset>
+                </wp:positionH>
+                <wp:positionV relativeFrom="paragraph">
+                  <wp:posOffset>-716280</wp:posOffset>
+                </wp:positionV>
+                <wp:extent cx="3530600" cy="1203960"/>
+                <wp:effectExtent l="0" t="0" r="0" b="0"/>
+                <wp:wrapNone/>
+                <wp:docPr id="1" name="Rectangle 1"/>
+                <wp:cNvGraphicFramePr/>
+                <a:graphic xmlns:a="http://schemas.openxmlformats.org/drawingml/2006/main">
+                  <a:graphicData uri="http://schemas.microsoft.com/office/word/2010/wordprocessingShape">
+                    <wps:wsp>
+                      <wps:cNvSpPr/>
+                      <wps:spPr>
+                        <a:xfrm>
+                          <a:off x="0" y="0"/>
+                          <a:ext cx="3530600" cy="1203960"/>
+                        </a:xfrm>
+                        <a:prstGeom prst="rect">
+                          <a:avLst/>
+                        </a:prstGeom>
+                        <a:noFill/>
+                        <a:ln>
+                          <a:noFill/>
+                        </a:ln>
+                      </wps:spPr>
+                      <wps:style>
+                        <a:lnRef idx="2">
+                          <a:schemeClr val="accent1">
+                            <a:shade val="50000"/>
+                          </a:schemeClr>
+                        </a:lnRef>
+                        <a:fillRef idx="1">
+                          <a:schemeClr val="accent1"/>
+                        </a:fillRef>
+                        <a:effectRef idx="0">
+                          <a:schemeClr val="accent1"/>
+                        </a:effectRef>
+                        <a:fontRef idx="minor">
+                          <a:schemeClr val="lt1"/>
+                        </a:fontRef>
+                      </wps:style>
+                      <wps:txbx>
+                        <w:txbxContent>
+                          <w:p>
+                            <w:pPr>
+                              <w:shd w:val="clear" w:color="auto" w:fill="FFFFFF"/>
+                              <w:spacing w:line="360" w:lineRule="auto"/>
+                              <w:rPr>
+                                <w:rFonts w:ascii="Quicksand" w:hAnsi="Quicksand" w:cs="Arial"/>
+                                <w:color w:val="2B343F"/>
+                                <w:sz w:val="36"/>
+                                <w:szCs w:val="36"/>
+                              </w:rPr>
+                            </w:pPr>
+                            <w:r>
+                              <w:rPr>
+                                <w:rFonts w:ascii="Quicksand" w:hAnsi="Quicksand" w:cs="Arial"/>
+                                <w:color w:val="2B343F"/>
+                                <w:sz w:val="36"/>
+                                <w:szCs w:val="36"/>
+                              </w:rPr>
+                              <w:t>JITHIN KUMAR PUTHIYATTU</w:t>
+                            </w:r>
+                          </w:p>
+                          <w:p>
+                            <w:pPr>
+                              <w:shd w:val="clear" w:color="auto" w:fill="FFFFFF"/>
+                              <w:spacing w:line="360" w:lineRule="auto"/>
+                              <w:rPr>
+                                <w:rFonts w:ascii="Quicksand" w:hAnsi="Quicksand" w:cs="Arial"/>
+                                <w:color w:val="2DBCAD"/>
+                                <w:sz w:val="20"/>
+                                <w:szCs w:val="20"/>
+                              </w:rPr>
+                            </w:pPr>
+                            <w:r>
+                              <w:rPr>
+                                <w:rFonts w:ascii="Quicksand" w:hAnsi="Quicksand" w:cs="Arial"/>
+                                <w:color w:val="2DBCAD"/>
+                                <w:sz w:val="20"/>
+                                <w:szCs w:val="20"/>
+                              </w:rPr>
+                              <w:t xml:space="preserve">Software </w:t>
+                            </w:r>
+                            <w:r>
+                              <w:rPr>
+                                <w:rFonts w:ascii="Quicksand" w:hAnsi="Quicksand" w:cs="Arial"/>
+                                <w:color w:val="2DBCAD"/>
+                                <w:sz w:val="20"/>
+                                <w:szCs w:val="20"/>
+                              </w:rPr>
+                              <w:t>Engineer</w:t>
+                            </w:r>
+                          </w:p>
+                          <w:p>
+                            <w:pPr>
+                              <w:shd w:val="clear" w:color="auto" w:fill="FFFFFF"/>
+                              <w:spacing w:line="360" w:lineRule="auto"/>
+                              <w:rPr>
+                                <w:rFonts w:ascii="Quicksand" w:hAnsi="Quicksand" w:cs="Arial"/>
+                                <w:color w:val="000000"/>
+                                <w:sz w:val="20"/>
+                                <w:szCs w:val="20"/>
+                              </w:rPr>
+                            </w:pPr>
+                            <w:r>
+                              <w:rPr>
+                                <w:rFonts w:ascii="Quicksand" w:hAnsi="Quicksand" w:cs="Arial"/>
+                                <w:color w:val="000000"/>
+                                <w:sz w:val="20"/>
+                                <w:szCs w:val="20"/>
+                              </w:rPr>
+                              <w:t>5.5</w:t>
+                            </w:r>
+                            <w:r>
+                              <w:rPr>
+                                <w:rFonts w:ascii="Quicksand" w:hAnsi="Quicksand" w:cs="Arial"/>
+                                <w:color w:val="000000"/>
+                                <w:sz w:val="20"/>
+                                <w:szCs w:val="20"/>
+                              </w:rPr>
+                              <w:t>+</w:t>
+                            </w:r>
+                            <w:r>
+                              <w:rPr>
+                                <w:rFonts w:ascii="Quicksand" w:hAnsi="Quicksand" w:cs="Arial"/>
+                                <w:color w:val="000000"/>
+                                <w:sz w:val="20"/>
+                                <w:szCs w:val="20"/>
+                              </w:rPr>
+                              <w:t xml:space="preserve"> Years of experience in software development</w:t>
+                            </w:r>
+                          </w:p>
+                          <w:p>
+                            <w:pPr>
+                              <w:jc w:val="center"/>
+                              <w:rPr>
+                                <w:rFonts w:ascii="Quicksand" w:hAnsi="Quicksand"/>
+                              </w:rPr>
+                            </w:pPr>
+                          </w:p>
+                        </w:txbxContent>
+                      </wps:txbx>
+                      <wps:bodyPr rot="0" spcFirstLastPara="0" vertOverflow="overflow" horzOverflow="overflow" vert="horz" wrap="square" lIns="91440" tIns="45720" rIns="91440" bIns="45720" numCol="1" spcCol="0" rtlCol="0" fromWordArt="0" anchor="ctr" anchorCtr="0" forceAA="0" compatLnSpc="1">
+                        <a:prstTxWarp prst="textNoShape">
+                          <a:avLst/>
+                        </a:prstTxWarp>
+                        <a:noAutofit/>
+                      </wps:bodyPr>
+                    </wps:wsp>
+                  </a:graphicData>
+                </a:graphic>
+                <wp14:sizeRelH relativeFrom="margin">
+                  <wp14:pctWidth>0</wp14:pctWidth>
+                </wp14:sizeRelH>
+              </wp:anchor>
+            </w:drawing>
+          </mc:Choice>
+          <mc:Fallback>
+            <w:pict>
+              <v:rect w14:anchorId="378BBCEA" id="Rectangle 1" o:spid="_x0000_s1027" style="position:absolute;margin-left:-59.05pt;margin-top:-56.4pt;width:278pt;height:94.8pt;z-index:251659264;visibility:visible;mso-wrap-style:square;mso-width-percent:0;mso-wrap-distance-left:9pt;mso-wrap-distance-top:0;mso-wrap-distance-right:9pt;mso-wrap-distance-bottom:0;mso-position-horizontal:absolute;mso-position-horizontal-relative:text;mso-position-vertical:absolute;mso-position-vertical-relative:text;mso-width-percent:0;mso-width-relative:margin;v-text-anchor:middle" o:gfxdata="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" filled="f" stroked="f" strokeweight="1pt">
+                <v:textbox>
+                  <w:txbxContent>
+                    <w:p>
+                      <w:pPr>
+                        <w:shd w:val="clear" w:color="auto" w:fill="FFFFFF"/>
+                        <w:spacing w:line="360" w:lineRule="auto"/>
+                        <w:rPr>
+                          <w:rFonts w:ascii="Quicksand" w:hAnsi="Quicksand" w:cs="Arial"/>
+                          <w:color w:val="2B343F"/>
+                          <w:sz w:val="36"/>
+                          <w:szCs w:val="36"/>
+                        </w:rPr>
+                      </w:pPr>
+                      <w:r>
+                        <w:rPr>
+                          <w:rFonts w:ascii="Quicksand" w:hAnsi="Quicksand" w:cs="Arial"/>
+                          <w:color w:val="2B343F"/>
+                          <w:sz w:val="36"/>
+                          <w:szCs w:val="36"/>
+                        </w:rPr>
+                        <w:t>JITHIN KUMAR PUTHIYATTU</w:t>
+                      </w:r>
+                    </w:p>
+                    <w:p>
+                      <w:pPr>
+                        <w:shd w:val="clear" w:color="auto" w:fill="FFFFFF"/>
+                        <w:spacing w:line="360" w:lineRule="auto"/>
+                        <w:rPr>
+                          <w:rFonts w:ascii="Quicksand" w:hAnsi="Quicksand" w:cs="Arial"/>
+                          <w:color w:val="2DBCAD"/>
+                          <w:sz w:val="20"/>
+                          <w:szCs w:val="20"/>
+                        </w:rPr>
+                      </w:pPr>
+                      <w:r>
+                        <w:rPr>
+                          <w:rFonts w:ascii="Quicksand" w:hAnsi="Quicksand" w:cs="Arial"/>
+                          <w:color w:val="2DBCAD"/>
+                          <w:sz w:val="20"/>
+                          <w:szCs w:val="20"/>
+                        </w:rPr>
+                        <w:t xml:space="preserve">Software </w:t>
+                      </w:r>
+                      <w:r>
+                        <w:rPr>
+                          <w:rFonts w:ascii="Quicksand" w:hAnsi="Quicksand" w:cs="Arial"/>
+                          <w:color w:val="2DBCAD"/>
+                          <w:sz w:val="20"/>
+                          <w:szCs w:val="20"/>
+                        </w:rPr>
+                        <w:t>Engineer</w:t>
+                      </w:r>
+                    </w:p>
+                    <w:p>
+                      <w:pPr>
+                        <w:shd w:val="clear" w:color="auto" w:fill="FFFFFF"/>
+                        <w:spacing w:line="360" w:lineRule="auto"/>
+                        <w:rPr>
+                          <w:rFonts w:ascii="Quicksand" w:hAnsi="Quicksand" w:cs="Arial"/>
+                          <w:color w:val="000000"/>
+                          <w:sz w:val="20"/>
+                          <w:szCs w:val="20"/>
+                        </w:rPr>
+                      </w:pPr>
+                      <w:r>
+                        <w:rPr>
+                          <w:rFonts w:ascii="Quicksand" w:hAnsi="Quicksand" w:cs="Arial"/>
+                          <w:color w:val="000000"/>
+                          <w:sz w:val="20"/>
+                          <w:szCs w:val="20"/>
+                        </w:rPr>
+                        <w:t>5.5</w:t>
+                      </w:r>
+                      <w:r>
+                        <w:rPr>
+                          <w:rFonts w:ascii="Quicksand" w:hAnsi="Quicksand" w:cs="Arial"/>
+                          <w:color w:val="000000"/>
+                          <w:sz w:val="20"/>
+                          <w:szCs w:val="20"/>
+                        </w:rPr>
+                        <w:t>+</w:t>
+                      </w:r>
+                      <w:r>
+                        <w:rPr>
+                          <w:rFonts w:ascii="Quicksand" w:hAnsi="Quicksand" w:cs="Arial"/>
+                          <w:color w:val="000000"/>
+                          <w:sz w:val="20"/>
+                          <w:szCs w:val="20"/>
+                        </w:rPr>
+                        <w:t xml:space="preserve"> Years of experience in software development</w:t>
+                      </w:r>
+                    </w:p>
+                    <w:p>
+                      <w:pPr>
+                        <w:jc w:val="center"/>
+                        <w:rPr>
+                          <w:rFonts w:ascii="Quicksand" w:hAnsi="Quicksand"/>
                         </w:rPr>
                       </w:pPr>
                     </w:p>
@@ -3338,7 +3338,7 @@
           </mc:Choice>
           <mc:Fallback>
             <w:pict>
-              <v:rect w14:anchorId="47638348" id="Rectangle 5" o:spid="_x0000_s1026" style="position:absolute;margin-left:-1in;margin-top:26.95pt;width:32.55pt;height:37.7pt;z-index:251672576;visibility:visible;mso-wrap-style:square;mso-height-percent:0;mso-wrap-distance-left:9pt;mso-wrap-distance-top:0;mso-wrap-distance-right:9pt;mso-wrap-distance-bottom:0;mso-position-horizontal:absolute;mso-position-horizontal-relative:text;mso-position-vertical:absolute;mso-position-vertical-relative:text;mso-height-percent:0;mso-height-relative:margin;v-text-anchor:middle" o:gfxdata="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" fillcolor="#01c49c" stroked="f" strokeweight="1pt"/>
+              <v:rect w14:anchorId="140C6F5D" id="Rectangle 5" o:spid="_x0000_s1026" style="position:absolute;margin-left:-1in;margin-top:26.95pt;width:32.55pt;height:37.7pt;z-index:251672576;visibility:visible;mso-wrap-style:square;mso-height-percent:0;mso-wrap-distance-left:9pt;mso-wrap-distance-top:0;mso-wrap-distance-right:9pt;mso-wrap-distance-bottom:0;mso-position-horizontal:absolute;mso-position-horizontal-relative:text;mso-position-vertical:absolute;mso-position-vertical-relative:text;mso-height-percent:0;mso-height-relative:margin;v-text-anchor:middle" o:gfxdata="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" fillcolor="#01c49c" stroked="f" strokeweight="1pt"/>
             </w:pict>
           </mc:Fallback>
         </mc:AlternateContent>
@@ -3992,7 +3992,7 @@
                 <w:bCs/>
                 <w:i/>
                 <w:iCs/>
-                <w:color w:val="44546A" w:themeColor="text2"/>
+                <w:color w:val="38BEAF"/>
                 <w:sz w:val="20"/>
                 <w:szCs w:val="20"/>
               </w:rPr>
@@ -4002,7 +4002,7 @@
                 <w:rFonts w:ascii="Quicksand" w:hAnsi="Quicksand"/>
                 <w:i/>
                 <w:iCs/>
-                <w:color w:val="44546A" w:themeColor="text2"/>
+                <w:color w:val="38BEAF"/>
                 <w:sz w:val="20"/>
                 <w:szCs w:val="20"/>
               </w:rPr>
@@ -4737,7 +4737,7 @@
           </mc:Choice>
           <mc:Fallback>
             <w:pict>
-              <v:rect w14:anchorId="11822260" id="Rectangle 6" o:spid="_x0000_s1026" style="position:absolute;margin-left:-71.95pt;margin-top:5.05pt;width:32.55pt;height:35.15pt;z-index:251698176;visibility:visible;mso-wrap-style:square;mso-height-percent:0;mso-wrap-distance-left:9pt;mso-wrap-distance-top:0;mso-wrap-distance-right:9pt;mso-wrap-distance-bottom:0;mso-position-horizontal:absolute;mso-position-horizontal-relative:text;mso-position-vertical:absolute;mso-position-vertical-relative:text;mso-height-percent:0;mso-height-relative:margin;v-text-anchor:middle" o:gfxdata="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" fillcolor="#01c49c" stroked="f" strokeweight="1pt"/>
+              <v:rect w14:anchorId="595A2D22" id="Rectangle 6" o:spid="_x0000_s1026" style="position:absolute;margin-left:-71.95pt;margin-top:5.05pt;width:32.55pt;height:35.15pt;z-index:251698176;visibility:visible;mso-wrap-style:square;mso-height-percent:0;mso-wrap-distance-left:9pt;mso-wrap-distance-top:0;mso-wrap-distance-right:9pt;mso-wrap-distance-bottom:0;mso-position-horizontal:absolute;mso-position-horizontal-relative:text;mso-position-vertical:absolute;mso-position-vertical-relative:text;mso-height-percent:0;mso-height-relative:margin;v-text-anchor:middle" o:gfxdata="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" fillcolor="#01c49c" stroked="f" strokeweight="1pt"/>
             </w:pict>
           </mc:Fallback>
         </mc:AlternateContent>
@@ -4952,7 +4952,7 @@
           </mc:Choice>
           <mc:Fallback>
             <w:pict>
-              <v:line w14:anchorId="2EA9913D" id="Straight Connector 11" o:spid="_x0000_s1026" style="position:absolute;z-index:251684864;visibility:visible;mso-wrap-style:square;mso-width-percent:0;mso-wrap-distance-left:9pt;mso-wrap-distance-top:0;mso-wrap-distance-right:9pt;mso-wrap-distance-bottom:0;mso-position-horizontal:absolute;mso-position-horizontal-relative:text;mso-position-vertical:absolute;mso-position-vertical-relative:text;mso-width-percent:0;mso-width-relative:margin" from="98.55pt,-3.45pt" to="608.5pt,-3.45pt" o:gfxdata="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" strokecolor="#49c8a9" strokeweight="1.25pt">
+              <v:line w14:anchorId="06C494CF" id="Straight Connector 11" o:spid="_x0000_s1026" style="position:absolute;z-index:251684864;visibility:visible;mso-wrap-style:square;mso-width-percent:0;mso-wrap-distance-left:9pt;mso-wrap-distance-top:0;mso-wrap-distance-right:9pt;mso-wrap-distance-bottom:0;mso-position-horizontal:absolute;mso-position-horizontal-relative:text;mso-position-vertical:absolute;mso-position-vertical-relative:text;mso-width-percent:0;mso-width-relative:margin" from="98.55pt,-3.45pt" to="608.5pt,-3.45pt" o:gfxdata="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" strokecolor="#49c8a9" strokeweight="1.25pt">
                 <v:stroke joinstyle="miter"/>
               </v:line>
             </w:pict>
@@ -5327,24 +5327,7 @@
                   <w14:bevel/>
                 </w14:textOutline>
               </w:rPr>
-              <w:t xml:space="preserve">Govt. Polytechnic College </w:t>
-            </w:r>
-            <w:r>
-              <w:rPr>
-                <w:rFonts w:ascii="Quicksand" w:hAnsi="Quicksand"/>
-                <w:i/>
-                <w:iCs/>
-                <w:color w:val="44546A" w:themeColor="text2"/>
-                <w:sz w:val="20"/>
-                <w:szCs w:val="20"/>
-                <w:shd w:val="clear" w:color="auto" w:fill="FFFFFF"/>
-                <w14:textOutline w14:w="9525" w14:cap="rnd" w14:cmpd="sng" w14:algn="ctr">
-                  <w14:noFill/>
-                  <w14:prstDash w14:val="solid"/>
-                  <w14:bevel/>
-                </w14:textOutline>
-              </w:rPr>
-              <w:t>Tirurangadi</w:t>
+              <w:t>Govt. Polytechnic College Tirurangadi</w:t>
             </w:r>
           </w:p>
           <w:p>
@@ -5546,7 +5529,6 @@
           <w:rFonts w:ascii="Quicksand" w:hAnsi="Quicksand"/>
         </w:rPr>
       </w:pPr>
-      <w:bookmarkStart w:id="0" w:name="_GoBack"/>
       <w:r>
         <w:rPr>
           <w:rStyle w:val="IntenseEmphasis"/>
@@ -5612,7 +5594,7 @@
           </mc:Choice>
           <mc:Fallback>
             <w:pict>
-              <v:line w14:anchorId="519DA6E5" id="Straight Connector 13" o:spid="_x0000_s1026" style="position:absolute;z-index:251687936;visibility:visible;mso-wrap-style:square;mso-width-percent:0;mso-wrap-distance-left:9pt;mso-wrap-distance-top:0;mso-wrap-distance-right:9pt;mso-wrap-distance-bottom:0;mso-position-horizontal:absolute;mso-position-horizontal-relative:text;mso-position-vertical:absolute;mso-position-vertical-relative:text;mso-width-percent:0;mso-width-relative:margin" from="86.55pt,4.45pt" to="585.35pt,4.45pt" o:gfxdata="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" strokecolor="#49c8a9" strokeweight="1.25pt">
+              <v:line w14:anchorId="551B2B70" id="Straight Connector 13" o:spid="_x0000_s1026" style="position:absolute;z-index:251687936;visibility:visible;mso-wrap-style:square;mso-width-percent:0;mso-wrap-distance-left:9pt;mso-wrap-distance-top:0;mso-wrap-distance-right:9pt;mso-wrap-distance-bottom:0;mso-position-horizontal:absolute;mso-position-horizontal-relative:text;mso-position-vertical:absolute;mso-position-vertical-relative:text;mso-width-percent:0;mso-width-relative:margin" from="86.55pt,4.45pt" to="585.35pt,4.45pt" o:gfxdata="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" strokecolor="#49c8a9" strokeweight="1.25pt">
                 <v:stroke joinstyle="miter"/>
               </v:line>
             </w:pict>
@@ -5620,7 +5602,6 @@
         </mc:AlternateContent>
       </w:r>
     </w:p>
-    <w:bookmarkEnd w:id="0"/>
     <w:tbl>
       <w:tblPr>
         <w:tblStyle w:val="TableGrid"/>
@@ -6187,7 +6168,7 @@
                   <w14:bevel/>
                 </w14:textOutline>
               </w:rPr>
-              <w:t xml:space="preserve">SAP TechEd 2019 </w:t>
+              <w:t>SAP TechEd 2019</w:t>
             </w:r>
           </w:p>
         </w:tc>
@@ -6844,7 +6825,7 @@
           </mc:Choice>
           <mc:Fallback>
             <w:pict>
-              <v:line w14:anchorId="257EE66E" id="Straight Connector 9" o:spid="_x0000_s1026" style="position:absolute;z-index:251680768;visibility:visible;mso-wrap-style:square;mso-width-percent:0;mso-height-percent:0;mso-wrap-distance-left:9pt;mso-wrap-distance-top:0;mso-wrap-distance-right:9pt;mso-wrap-distance-bottom:0;mso-position-horizontal:absolute;mso-position-horizontal-relative:text;mso-position-vertical:absolute;mso-position-vertical-relative:text;mso-width-percent:0;mso-height-percent:0;mso-width-relative:margin;mso-height-relative:margin" from="204pt,7.9pt" to="566.55pt,7.9pt" o:gfxdata="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" strokecolor="#49c8a9" strokeweight="1.25pt">
+              <v:line w14:anchorId="42A7945E" id="Straight Connector 9" o:spid="_x0000_s1026" style="position:absolute;z-index:251680768;visibility:visible;mso-wrap-style:square;mso-width-percent:0;mso-height-percent:0;mso-wrap-distance-left:9pt;mso-wrap-distance-top:0;mso-wrap-distance-right:9pt;mso-wrap-distance-bottom:0;mso-position-horizontal:absolute;mso-position-horizontal-relative:text;mso-position-vertical:absolute;mso-position-vertical-relative:text;mso-width-percent:0;mso-height-percent:0;mso-width-relative:margin;mso-height-relative:margin" from="204pt,7.9pt" to="566.55pt,7.9pt" o:gfxdata="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" strokecolor="#49c8a9" strokeweight="1.25pt">
                 <v:stroke joinstyle="miter"/>
               </v:line>
             </w:pict>
@@ -7208,6 +7189,15 @@
           <w:rFonts w:ascii="Quicksand" w:hAnsi="Quicksand"/>
         </w:rPr>
       </w:pPr>
+      <w:bookmarkStart w:id="0" w:name="_GoBack"/>
+      <w:bookmarkEnd w:id="0"/>
+    </w:p>
+    <w:p>
+      <w:pPr>
+        <w:rPr>
+          <w:rFonts w:ascii="Quicksand" w:hAnsi="Quicksand"/>
+        </w:rPr>
+      </w:pPr>
     </w:p>
     <w:p>
       <w:pPr>
@@ -7244,13 +7234,13 @@
         <mc:AlternateContent>
           <mc:Choice Requires="wps">
             <w:drawing>
-              <wp:anchor distT="0" distB="0" distL="114300" distR="114300" simplePos="0" relativeHeight="251700224" behindDoc="0" locked="0" layoutInCell="1" allowOverlap="1" wp14:anchorId="788E1817" wp14:editId="686BBA4D">
+              <wp:anchor distT="0" distB="0" distL="114300" distR="114300" simplePos="0" relativeHeight="251700224" behindDoc="0" locked="0" layoutInCell="1" allowOverlap="1" wp14:anchorId="788E1817" wp14:editId="72E78906">
                 <wp:simplePos x="0" y="0"/>
                 <wp:positionH relativeFrom="column">
-                  <wp:posOffset>-1452880</wp:posOffset>
+                  <wp:posOffset>-1234237</wp:posOffset>
                 </wp:positionH>
                 <wp:positionV relativeFrom="paragraph">
-                  <wp:posOffset>355600</wp:posOffset>
+                  <wp:posOffset>279400</wp:posOffset>
                 </wp:positionV>
                 <wp:extent cx="5398770" cy="0"/>
                 <wp:effectExtent l="0" t="0" r="11430" b="12700"/>
@@ -7304,20 +7294,13 @@
           </mc:Choice>
           <mc:Fallback>
             <w:pict>
-              <v:line w14:anchorId="458D5CBD" id="Straight Connector 4" o:spid="_x0000_s1026" style="position:absolute;z-index:251700224;visibility:visible;mso-wrap-style:square;mso-width-percent:0;mso-height-percent:0;mso-wrap-distance-left:9pt;mso-wrap-distance-top:0;mso-wrap-distance-right:9pt;mso-wrap-distance-bottom:0;mso-position-horizontal:absolute;mso-position-horizontal-relative:text;mso-position-vertical:absolute;mso-position-vertical-relative:text;mso-width-percent:0;mso-height-percent:0;mso-width-relative:margin;mso-height-relative:margin" from="-114.4pt,28pt" to="310.7pt,28pt" o:gfxdata="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" strokecolor="#49c8a9" strokeweight="1.25pt">
+              <v:line w14:anchorId="0B61B87A" id="Straight Connector 4" o:spid="_x0000_s1026" style="position:absolute;z-index:251700224;visibility:visible;mso-wrap-style:square;mso-width-percent:0;mso-height-percent:0;mso-wrap-distance-left:9pt;mso-wrap-distance-top:0;mso-wrap-distance-right:9pt;mso-wrap-distance-bottom:0;mso-position-horizontal:absolute;mso-position-horizontal-relative:text;mso-position-vertical:absolute;mso-position-vertical-relative:text;mso-width-percent:0;mso-height-percent:0;mso-width-relative:margin;mso-height-relative:margin" from="-97.2pt,22pt" to="327.9pt,22pt" o:gfxdata="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" strokecolor="#49c8a9" strokeweight="1.25pt">
                 <v:stroke joinstyle="miter"/>
               </v:line>
             </w:pict>
           </mc:Fallback>
         </mc:AlternateContent>
       </w:r>
-    </w:p>
-    <w:p>
-      <w:pPr>
-        <w:rPr>
-          <w:rFonts w:ascii="Quicksand" w:hAnsi="Quicksand"/>
-        </w:rPr>
-      </w:pPr>
       <w:r>
         <w:rPr>
           <w:rFonts w:ascii="Quicksand" w:hAnsi="Quicksand"/>
@@ -7326,16 +7309,16 @@
         <mc:AlternateContent>
           <mc:Choice Requires="wps">
             <w:drawing>
-              <wp:anchor distT="0" distB="0" distL="114300" distR="114300" simplePos="0" relativeHeight="251701248" behindDoc="0" locked="0" layoutInCell="1" allowOverlap="1" wp14:anchorId="3055580E" wp14:editId="2FC59CA5">
+              <wp:anchor distT="0" distB="0" distL="114300" distR="114300" simplePos="0" relativeHeight="251701248" behindDoc="0" locked="0" layoutInCell="1" allowOverlap="1" wp14:anchorId="3055580E" wp14:editId="3CF5354F">
                 <wp:simplePos x="0" y="0"/>
                 <wp:positionH relativeFrom="column">
-                  <wp:posOffset>3929743</wp:posOffset>
+                  <wp:posOffset>4114800</wp:posOffset>
                 </wp:positionH>
                 <wp:positionV relativeFrom="paragraph">
-                  <wp:posOffset>52977</wp:posOffset>
+                  <wp:posOffset>154899</wp:posOffset>
                 </wp:positionV>
-                <wp:extent cx="2079171" cy="293915"/>
-                <wp:effectExtent l="0" t="0" r="3810" b="0"/>
+                <wp:extent cx="1971986" cy="293370"/>
+                <wp:effectExtent l="0" t="0" r="0" b="0"/>
                 <wp:wrapNone/>
                 <wp:docPr id="7" name="Text Box 7"/>
                 <wp:cNvGraphicFramePr/>
@@ -7346,7 +7329,7 @@
                       <wps:spPr>
                         <a:xfrm>
                           <a:off x="0" y="0"/>
-                          <a:ext cx="2079171" cy="293915"/>
+                          <a:ext cx="1971986" cy="293370"/>
                         </a:xfrm>
                         <a:prstGeom prst="rect">
                           <a:avLst/>
@@ -7402,7 +7385,11 @@
           </mc:Choice>
           <mc:Fallback>
             <w:pict>
-              <v:shape w14:anchorId="3055580E" id="Text Box 7" o:spid="_x0000_s1033" type="#_x0000_t202" style="position:absolute;margin-left:309.45pt;margin-top:4.15pt;width:163.7pt;height:23.15pt;z-index:251701248;visibility:visible;mso-wrap-style:square;mso-width-percent:0;mso-wrap-distance-left:9pt;mso-wrap-distance-top:0;mso-wrap-distance-right:9pt;mso-wrap-distance-bottom:0;mso-position-horizontal:absolute;mso-position-horizontal-relative:text;mso-position-vertical:absolute;mso-position-vertical-relative:text;mso-width-percent:0;mso-width-relative:margin;v-text-anchor:top" o:gfxdata="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" fillcolor="white [3201]" stroked="f" strokeweight=".5pt">
+              <v:shapetype w14:anchorId="3055580E" id="_x0000_t202" coordsize="21600,21600" o:spt="202" path="m,l,21600r21600,l21600,xe">
+                <v:stroke joinstyle="miter"/>
+                <v:path gradientshapeok="t" o:connecttype="rect"/>
+              </v:shapetype>
+              <v:shape id="Text Box 7" o:spid="_x0000_s1033" type="#_x0000_t202" style="position:absolute;margin-left:324pt;margin-top:12.2pt;width:155.25pt;height:23.1pt;z-index:251701248;visibility:visible;mso-wrap-style:square;mso-width-percent:0;mso-wrap-distance-left:9pt;mso-wrap-distance-top:0;mso-wrap-distance-right:9pt;mso-wrap-distance-bottom:0;mso-position-horizontal:absolute;mso-position-horizontal-relative:text;mso-position-vertical:absolute;mso-position-vertical-relative:text;mso-width-percent:0;mso-width-relative:margin;v-text-anchor:top" o:gfxdata="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" fillcolor="white [3201]" stroked="f" strokeweight=".5pt">
                 <v:textbox>
                   <w:txbxContent>
                     <w:p>
@@ -7444,6 +7431,8 @@
       </w:pPr>
     </w:p>
     <w:sectPr>
+      <w:footerReference w:type="even" r:id="rId21"/>
+      <w:footerReference w:type="default" r:id="rId22"/>
       <w:pgSz w:w="11900" w:h="16840"/>
       <w:pgMar w:top="1440" w:right="1440" w:bottom="1440" w:left="1440" w:header="708" w:footer="708" w:gutter="0"/>
       <w:cols w:space="708"/>
@@ -7451,6 +7440,201 @@
     </w:sectPr>
   </w:body>
 </w:document>
+</file>
+
+<file path=word/endnotes.xml><?xml version="1.0" encoding="utf-8"?>
+<w:endnotes xmlns:wpc="http://schemas.microsoft.com/office/word/2010/wordprocessingCanvas" xmlns:cx="http://schemas.microsoft.com/office/drawing/2014/chartex" xmlns:cx1="http://schemas.microsoft.com/office/drawing/2015/9/8/chartex" xmlns:cx2="http://schemas.microsoft.com/office/drawing/2015/10/21/chartex" xmlns:cx3="http://schemas.microsoft.com/office/drawing/2016/5/9/chartex" xmlns:cx4="http://schemas.microsoft.com/office/drawing/2016/5/10/chartex" xmlns:cx5="http://schemas.microsoft.com/office/drawing/2016/5/11/chartex" xmlns:cx6="http://schemas.microsoft.com/office/drawing/2016/5/12/chartex" xmlns:cx7="http://schemas.microsoft.com/office/drawing/2016/5/13/chartex" xmlns:cx8="http://schemas.microsoft.com/office/drawing/2016/5/14/chartex" xmlns:mc="http://schemas.openxmlformats.org/markup-compatibility/2006" xmlns:aink="http://schemas.microsoft.com/office/drawing/2016/ink" xmlns:am3d="http://schemas.microsoft.com/office/drawing/2017/model3d" xmlns:o="urn:schemas-microsoft-com:office:office" xmlns:r="http://schemas.openxmlformats.org/officeDocument/2006/relationships" xmlns:m="http://schemas.openxmlformats.org/officeDocument/2006/math" xmlns:v="urn:schemas-microsoft-com:vml" xmlns:wp14="http://schemas.microsoft.com/office/word/2010/wordprocessingDrawing" xmlns:wp="http://schemas.openxmlformats.org/drawingml/2006/wordprocessingDrawing" xmlns:w10="urn:schemas-microsoft-com:office:word" xmlns:w="http://schemas.openxmlformats.org/wordprocessingml/2006/main" xmlns:w14="http://schemas.microsoft.com/office/word/2010/wordml" xmlns:w15="http://schemas.microsoft.com/office/word/2012/wordml" xmlns:w16cid="http://schemas.microsoft.com/office/word/2016/wordml/cid" xmlns:w16se="http://schemas.microsoft.com/office/word/2015/wordml/symex" xmlns:wpg="http://schemas.microsoft.com/office/word/2010/wordprocessingGroup" xmlns:wpi="http://schemas.microsoft.com/office/word/2010/wordprocessingInk" xmlns:wne="http://schemas.microsoft.com/office/word/2006/wordml" xmlns:wps="http://schemas.microsoft.com/office/word/2010/wordprocessingShape" mc:Ignorable="w14 w15 w16se w16cid wp14">
+  <w:endnote w:type="separator" w:id="-1">
+    <w:p>
+      <w:r>
+        <w:separator/>
+      </w:r>
+    </w:p>
+  </w:endnote>
+  <w:endnote w:type="continuationSeparator" w:id="0">
+    <w:p>
+      <w:r>
+        <w:continuationSeparator/>
+      </w:r>
+    </w:p>
+  </w:endnote>
+</w:endnotes>
+</file>
+
+<file path=word/footer1.xml><?xml version="1.0" encoding="utf-8"?>
+<w:ftr xmlns:wpc="http://schemas.microsoft.com/office/word/2010/wordprocessingCanvas" xmlns:cx="http://schemas.microsoft.com/office/drawing/2014/chartex" xmlns:cx1="http://schemas.microsoft.com/office/drawing/2015/9/8/chartex" xmlns:cx2="http://schemas.microsoft.com/office/drawing/2015/10/21/chartex" xmlns:cx3="http://schemas.microsoft.com/office/drawing/2016/5/9/chartex" xmlns:cx4="http://schemas.microsoft.com/office/drawing/2016/5/10/chartex" xmlns:cx5="http://schemas.microsoft.com/office/drawing/2016/5/11/chartex" xmlns:cx6="http://schemas.microsoft.com/office/drawing/2016/5/12/chartex" xmlns:cx7="http://schemas.microsoft.com/office/drawing/2016/5/13/chartex" xmlns:cx8="http://schemas.microsoft.com/office/drawing/2016/5/14/chartex" xmlns:mc="http://schemas.openxmlformats.org/markup-compatibility/2006" xmlns:aink="http://schemas.microsoft.com/office/drawing/2016/ink" xmlns:am3d="http://schemas.microsoft.com/office/drawing/2017/model3d" xmlns:o="urn:schemas-microsoft-com:office:office" xmlns:r="http://schemas.openxmlformats.org/officeDocument/2006/relationships" xmlns:m="http://schemas.openxmlformats.org/officeDocument/2006/math" xmlns:v="urn:schemas-microsoft-com:vml" xmlns:wp14="http://schemas.microsoft.com/office/word/2010/wordprocessingDrawing" xmlns:wp="http://schemas.openxmlformats.org/drawingml/2006/wordprocessingDrawing" xmlns:w10="urn:schemas-microsoft-com:office:word" xmlns:w="http://schemas.openxmlformats.org/wordprocessingml/2006/main" xmlns:w14="http://schemas.microsoft.com/office/word/2010/wordml" xmlns:w15="http://schemas.microsoft.com/office/word/2012/wordml" xmlns:w16cid="http://schemas.microsoft.com/office/word/2016/wordml/cid" xmlns:w16se="http://schemas.microsoft.com/office/word/2015/wordml/symex" xmlns:wpg="http://schemas.microsoft.com/office/word/2010/wordprocessingGroup" xmlns:wpi="http://schemas.microsoft.com/office/word/2010/wordprocessingInk" xmlns:wne="http://schemas.microsoft.com/office/word/2006/wordml" xmlns:wps="http://schemas.microsoft.com/office/word/2010/wordprocessingShape" mc:Ignorable="w14 w15 w16se w16cid wp14">
+  <w:sdt>
+    <w:sdtPr>
+      <w:rPr>
+        <w:rStyle w:val="PageNumber"/>
+      </w:rPr>
+      <w:id w:val="-1355410424"/>
+      <w:docPartObj>
+        <w:docPartGallery w:val="Page Numbers (Bottom of Page)"/>
+        <w:docPartUnique/>
+      </w:docPartObj>
+    </w:sdtPr>
+    <w:sdtEndPr>
+      <w:rPr>
+        <w:rStyle w:val="PageNumber"/>
+      </w:rPr>
+    </w:sdtEndPr>
+    <w:sdtContent>
+      <w:p>
+        <w:pPr>
+          <w:pStyle w:val="Footer"/>
+          <w:framePr w:wrap="none" w:vAnchor="text" w:hAnchor="margin" w:xAlign="right" w:y="1"/>
+          <w:rPr>
+            <w:rStyle w:val="PageNumber"/>
+          </w:rPr>
+        </w:pPr>
+        <w:r>
+          <w:rPr>
+            <w:rStyle w:val="PageNumber"/>
+          </w:rPr>
+          <w:fldChar w:fldCharType="begin"/>
+        </w:r>
+        <w:r>
+          <w:rPr>
+            <w:rStyle w:val="PageNumber"/>
+          </w:rPr>
+          <w:instrText xml:space="preserve"> PAGE </w:instrText>
+        </w:r>
+        <w:r>
+          <w:rPr>
+            <w:rStyle w:val="PageNumber"/>
+          </w:rPr>
+          <w:fldChar w:fldCharType="end"/>
+        </w:r>
+      </w:p>
+    </w:sdtContent>
+  </w:sdt>
+  <w:p>
+    <w:pPr>
+      <w:pStyle w:val="Footer"/>
+      <w:ind w:right="360"/>
+    </w:pPr>
+  </w:p>
+</w:ftr>
+</file>
+
+<file path=word/footer2.xml><?xml version="1.0" encoding="utf-8"?>
+<w:ftr xmlns:wpc="http://schemas.microsoft.com/office/word/2010/wordprocessingCanvas" xmlns:cx="http://schemas.microsoft.com/office/drawing/2014/chartex" xmlns:cx1="http://schemas.microsoft.com/office/drawing/2015/9/8/chartex" xmlns:cx2="http://schemas.microsoft.com/office/drawing/2015/10/21/chartex" xmlns:cx3="http://schemas.microsoft.com/office/drawing/2016/5/9/chartex" xmlns:cx4="http://schemas.microsoft.com/office/drawing/2016/5/10/chartex" xmlns:cx5="http://schemas.microsoft.com/office/drawing/2016/5/11/chartex" xmlns:cx6="http://schemas.microsoft.com/office/drawing/2016/5/12/chartex" xmlns:cx7="http://schemas.microsoft.com/office/drawing/2016/5/13/chartex" xmlns:cx8="http://schemas.microsoft.com/office/drawing/2016/5/14/chartex" xmlns:mc="http://schemas.openxmlformats.org/markup-compatibility/2006" xmlns:aink="http://schemas.microsoft.com/office/drawing/2016/ink" xmlns:am3d="http://schemas.microsoft.com/office/drawing/2017/model3d" xmlns:o="urn:schemas-microsoft-com:office:office" xmlns:r="http://schemas.openxmlformats.org/officeDocument/2006/relationships" xmlns:m="http://schemas.openxmlformats.org/officeDocument/2006/math" xmlns:v="urn:schemas-microsoft-com:vml" xmlns:wp14="http://schemas.microsoft.com/office/word/2010/wordprocessingDrawing" xmlns:wp="http://schemas.openxmlformats.org/drawingml/2006/wordprocessingDrawing" xmlns:w10="urn:schemas-microsoft-com:office:word" xmlns:w="http://schemas.openxmlformats.org/wordprocessingml/2006/main" xmlns:w14="http://schemas.microsoft.com/office/word/2010/wordml" xmlns:w15="http://schemas.microsoft.com/office/word/2012/wordml" xmlns:w16cid="http://schemas.microsoft.com/office/word/2016/wordml/cid" xmlns:w16se="http://schemas.microsoft.com/office/word/2015/wordml/symex" xmlns:wpg="http://schemas.microsoft.com/office/word/2010/wordprocessingGroup" xmlns:wpi="http://schemas.microsoft.com/office/word/2010/wordprocessingInk" xmlns:wne="http://schemas.microsoft.com/office/word/2006/wordml" xmlns:wps="http://schemas.microsoft.com/office/word/2010/wordprocessingShape" mc:Ignorable="w14 w15 w16se w16cid wp14">
+  <w:sdt>
+    <w:sdtPr>
+      <w:rPr>
+        <w:rStyle w:val="PageNumber"/>
+        <w:i/>
+        <w:iCs/>
+      </w:rPr>
+      <w:id w:val="1923451271"/>
+      <w:docPartObj>
+        <w:docPartGallery w:val="Page Numbers (Bottom of Page)"/>
+        <w:docPartUnique/>
+      </w:docPartObj>
+    </w:sdtPr>
+    <w:sdtEndPr>
+      <w:rPr>
+        <w:rStyle w:val="PageNumber"/>
+      </w:rPr>
+    </w:sdtEndPr>
+    <w:sdtContent>
+      <w:p>
+        <w:pPr>
+          <w:pStyle w:val="Footer"/>
+          <w:framePr w:wrap="none" w:vAnchor="text" w:hAnchor="margin" w:xAlign="right" w:y="1"/>
+          <w:rPr>
+            <w:rStyle w:val="PageNumber"/>
+            <w:i/>
+            <w:iCs/>
+          </w:rPr>
+        </w:pPr>
+        <w:r>
+          <w:rPr>
+            <w:rStyle w:val="PageNumber"/>
+            <w:i/>
+            <w:iCs/>
+          </w:rPr>
+          <w:t xml:space="preserve">Page </w:t>
+        </w:r>
+        <w:r>
+          <w:rPr>
+            <w:rStyle w:val="PageNumber"/>
+            <w:i/>
+            <w:iCs/>
+          </w:rPr>
+          <w:fldChar w:fldCharType="begin"/>
+        </w:r>
+        <w:r>
+          <w:rPr>
+            <w:rStyle w:val="PageNumber"/>
+            <w:i/>
+            <w:iCs/>
+          </w:rPr>
+          <w:instrText xml:space="preserve"> PAGE </w:instrText>
+        </w:r>
+        <w:r>
+          <w:rPr>
+            <w:rStyle w:val="PageNumber"/>
+            <w:i/>
+            <w:iCs/>
+          </w:rPr>
+          <w:fldChar w:fldCharType="separate"/>
+        </w:r>
+        <w:r>
+          <w:rPr>
+            <w:rStyle w:val="PageNumber"/>
+            <w:i/>
+            <w:iCs/>
+            <w:noProof/>
+          </w:rPr>
+          <w:t>1</w:t>
+        </w:r>
+        <w:r>
+          <w:rPr>
+            <w:rStyle w:val="PageNumber"/>
+            <w:i/>
+            <w:iCs/>
+          </w:rPr>
+          <w:fldChar w:fldCharType="end"/>
+        </w:r>
+        <w:r>
+          <w:rPr>
+            <w:rStyle w:val="PageNumber"/>
+            <w:i/>
+            <w:iCs/>
+          </w:rPr>
+          <w:t xml:space="preserve"> of 2</w:t>
+        </w:r>
+      </w:p>
+    </w:sdtContent>
+  </w:sdt>
+  <w:p>
+    <w:pPr>
+      <w:pStyle w:val="Footer"/>
+      <w:ind w:right="360"/>
+    </w:pPr>
+  </w:p>
+</w:ftr>
+</file>
+
+<file path=word/footnotes.xml><?xml version="1.0" encoding="utf-8"?>
+<w:footnotes xmlns:wpc="http://schemas.microsoft.com/office/word/2010/wordprocessingCanvas" xmlns:cx="http://schemas.microsoft.com/office/drawing/2014/chartex" xmlns:cx1="http://schemas.microsoft.com/office/drawing/2015/9/8/chartex" xmlns:cx2="http://schemas.microsoft.com/office/drawing/2015/10/21/chartex" xmlns:cx3="http://schemas.microsoft.com/office/drawing/2016/5/9/chartex" xmlns:cx4="http://schemas.microsoft.com/office/drawing/2016/5/10/chartex" xmlns:cx5="http://schemas.microsoft.com/office/drawing/2016/5/11/chartex" xmlns:cx6="http://schemas.microsoft.com/office/drawing/2016/5/12/chartex" xmlns:cx7="http://schemas.microsoft.com/office/drawing/2016/5/13/chartex" xmlns:cx8="http://schemas.microsoft.com/office/drawing/2016/5/14/chartex" xmlns:mc="http://schemas.openxmlformats.org/markup-compatibility/2006" xmlns:aink="http://schemas.microsoft.com/office/drawing/2016/ink" xmlns:am3d="http://schemas.microsoft.com/office/drawing/2017/model3d" xmlns:o="urn:schemas-microsoft-com:office:office" xmlns:r="http://schemas.openxmlformats.org/officeDocument/2006/relationships" xmlns:m="http://schemas.openxmlformats.org/officeDocument/2006/math" xmlns:v="urn:schemas-microsoft-com:vml" xmlns:wp14="http://schemas.microsoft.com/office/word/2010/wordprocessingDrawing" xmlns:wp="http://schemas.openxmlformats.org/drawingml/2006/wordprocessingDrawing" xmlns:w10="urn:schemas-microsoft-com:office:word" xmlns:w="http://schemas.openxmlformats.org/wordprocessingml/2006/main" xmlns:w14="http://schemas.microsoft.com/office/word/2010/wordml" xmlns:w15="http://schemas.microsoft.com/office/word/2012/wordml" xmlns:w16cid="http://schemas.microsoft.com/office/word/2016/wordml/cid" xmlns:w16se="http://schemas.microsoft.com/office/word/2015/wordml/symex" xmlns:wpg="http://schemas.microsoft.com/office/word/2010/wordprocessingGroup" xmlns:wpi="http://schemas.microsoft.com/office/word/2010/wordprocessingInk" xmlns:wne="http://schemas.microsoft.com/office/word/2006/wordml" xmlns:wps="http://schemas.microsoft.com/office/word/2010/wordprocessingShape" mc:Ignorable="w14 w15 w16se w16cid wp14">
+  <w:footnote w:type="separator" w:id="-1">
+    <w:p>
+      <w:r>
+        <w:separator/>
+      </w:r>
+    </w:p>
+  </w:footnote>
+  <w:footnote w:type="continuationSeparator" w:id="0">
+    <w:p>
+      <w:r>
+        <w:continuationSeparator/>
+      </w:r>
+    </w:p>
+  </w:footnote>
+</w:footnotes>
 </file>
 
 <file path=word/numbering.xml><?xml version="1.0" encoding="utf-8"?>
@@ -7476,7 +7660,7 @@
         <v:path o:extrusionok="f" gradientshapeok="t" o:connecttype="rect"/>
         <o:lock v:ext="edit" aspectratio="t"/>
       </v:shapetype>
-      <v:shape id="_x0000_i1048" type="#_x0000_t75" style="width:9.45pt;height:13.7pt;visibility:visible;mso-wrap-style:square" o:bullet="t">
+      <v:shape id="_x0000_i1100" type="#_x0000_t75" style="width:9.2pt;height:13.8pt;visibility:visible;mso-wrap-style:square" o:bullet="t">
         <v:imagedata r:id="rId1" o:title=""/>
       </v:shape>
     </w:pict>
@@ -10924,6 +11108,7 @@
   <w:style w:type="character" w:default="1" w:styleId="DefaultParagraphFont">
     <w:name w:val="Default Paragraph Font"/>
     <w:uiPriority w:val="1"/>
+    <w:semiHidden/>
     <w:unhideWhenUsed/>
   </w:style>
   <w:style w:type="table" w:default="1" w:styleId="TableNormal">
@@ -10985,6 +11170,83 @@
       <w:ind w:left="720"/>
       <w:contextualSpacing/>
     </w:pPr>
+  </w:style>
+  <w:style w:type="paragraph" w:styleId="BalloonText">
+    <w:name w:val="Balloon Text"/>
+    <w:basedOn w:val="Normal"/>
+    <w:link w:val="BalloonTextChar"/>
+    <w:uiPriority w:val="99"/>
+    <w:semiHidden/>
+    <w:unhideWhenUsed/>
+    <w:rsid w:val="00455D15"/>
+    <w:rPr>
+      <w:rFonts w:ascii="Times New Roman" w:hAnsi="Times New Roman" w:cs="Times New Roman"/>
+      <w:sz w:val="18"/>
+      <w:szCs w:val="18"/>
+    </w:rPr>
+  </w:style>
+  <w:style w:type="character" w:customStyle="1" w:styleId="BalloonTextChar">
+    <w:name w:val="Balloon Text Char"/>
+    <w:basedOn w:val="DefaultParagraphFont"/>
+    <w:link w:val="BalloonText"/>
+    <w:uiPriority w:val="99"/>
+    <w:semiHidden/>
+    <w:rsid w:val="00455D15"/>
+    <w:rPr>
+      <w:rFonts w:ascii="Times New Roman" w:hAnsi="Times New Roman" w:cs="Times New Roman"/>
+      <w:sz w:val="18"/>
+      <w:szCs w:val="18"/>
+    </w:rPr>
+  </w:style>
+  <w:style w:type="paragraph" w:styleId="Header">
+    <w:name w:val="header"/>
+    <w:basedOn w:val="Normal"/>
+    <w:link w:val="HeaderChar"/>
+    <w:uiPriority w:val="99"/>
+    <w:unhideWhenUsed/>
+    <w:rsid w:val="00AE6F14"/>
+    <w:pPr>
+      <w:tabs>
+        <w:tab w:val="center" w:pos="4680"/>
+        <w:tab w:val="right" w:pos="9360"/>
+      </w:tabs>
+    </w:pPr>
+  </w:style>
+  <w:style w:type="character" w:customStyle="1" w:styleId="HeaderChar">
+    <w:name w:val="Header Char"/>
+    <w:basedOn w:val="DefaultParagraphFont"/>
+    <w:link w:val="Header"/>
+    <w:uiPriority w:val="99"/>
+    <w:rsid w:val="00AE6F14"/>
+  </w:style>
+  <w:style w:type="paragraph" w:styleId="Footer">
+    <w:name w:val="footer"/>
+    <w:basedOn w:val="Normal"/>
+    <w:link w:val="FooterChar"/>
+    <w:uiPriority w:val="99"/>
+    <w:unhideWhenUsed/>
+    <w:rsid w:val="00AE6F14"/>
+    <w:pPr>
+      <w:tabs>
+        <w:tab w:val="center" w:pos="4680"/>
+        <w:tab w:val="right" w:pos="9360"/>
+      </w:tabs>
+    </w:pPr>
+  </w:style>
+  <w:style w:type="character" w:customStyle="1" w:styleId="FooterChar">
+    <w:name w:val="Footer Char"/>
+    <w:basedOn w:val="DefaultParagraphFont"/>
+    <w:link w:val="Footer"/>
+    <w:uiPriority w:val="99"/>
+    <w:rsid w:val="00AE6F14"/>
+  </w:style>
+  <w:style w:type="character" w:styleId="PageNumber">
+    <w:name w:val="page number"/>
+    <w:basedOn w:val="DefaultParagraphFont"/>
+    <w:uiPriority w:val="99"/>
+    <w:semiHidden/>
+    <w:unhideWhenUsed/>
+    <w:rsid w:val="00AE6F14"/>
   </w:style>
 </w:styles>
 </file>
